--- a/public/template_documents/ordervirement.docx
+++ b/public/template_documents/ordervirement.docx
@@ -1,6 +1,6 @@
 
 <file path=word/document.xml><?xml version="1.0" encoding="utf-8"?>
-<w:document xmlns:wpc="http://schemas.microsoft.com/office/word/2010/wordprocessingCanvas" xmlns:mc="http://schemas.openxmlformats.org/markup-compatibility/2006" xmlns:o="urn:schemas-microsoft-com:office:office" xmlns:r="http://schemas.openxmlformats.org/officeDocument/2006/relationships" xmlns:m="http://schemas.openxmlformats.org/officeDocument/2006/math" xmlns:v="urn:schemas-microsoft-com:vml" xmlns:wp14="http://schemas.microsoft.com/office/word/2010/wordprocessingDrawing" xmlns:wp="http://schemas.openxmlformats.org/drawingml/2006/wordprocessingDrawing" xmlns:w10="urn:schemas-microsoft-com:office:word" xmlns:w="http://schemas.openxmlformats.org/wordprocessingml/2006/main" xmlns:w14="http://schemas.microsoft.com/office/word/2010/wordml" xmlns:wpg="http://schemas.microsoft.com/office/word/2010/wordprocessingGroup" xmlns:wpi="http://schemas.microsoft.com/office/word/2010/wordprocessingInk" xmlns:wne="http://schemas.microsoft.com/office/word/2006/wordml" xmlns:wps="http://schemas.microsoft.com/office/word/2010/wordprocessingShape" mc:Ignorable="w14 wp14">
+<w:document xmlns:wpc="http://schemas.microsoft.com/office/word/2010/wordprocessingCanvas" xmlns:cx="http://schemas.microsoft.com/office/drawing/2014/chartex" xmlns:cx1="http://schemas.microsoft.com/office/drawing/2015/9/8/chartex" xmlns:cx2="http://schemas.microsoft.com/office/drawing/2015/10/21/chartex" xmlns:cx3="http://schemas.microsoft.com/office/drawing/2016/5/9/chartex" xmlns:cx4="http://schemas.microsoft.com/office/drawing/2016/5/10/chartex" xmlns:cx5="http://schemas.microsoft.com/office/drawing/2016/5/11/chartex" xmlns:cx6="http://schemas.microsoft.com/office/drawing/2016/5/12/chartex" xmlns:cx7="http://schemas.microsoft.com/office/drawing/2016/5/13/chartex" xmlns:cx8="http://schemas.microsoft.com/office/drawing/2016/5/14/chartex" xmlns:mc="http://schemas.openxmlformats.org/markup-compatibility/2006" xmlns:aink="http://schemas.microsoft.com/office/drawing/2016/ink" xmlns:am3d="http://schemas.microsoft.com/office/drawing/2017/model3d" xmlns:o="urn:schemas-microsoft-com:office:office" xmlns:oel="http://schemas.microsoft.com/office/2019/extlst" xmlns:r="http://schemas.openxmlformats.org/officeDocument/2006/relationships" xmlns:m="http://schemas.openxmlformats.org/officeDocument/2006/math" xmlns:v="urn:schemas-microsoft-com:vml" xmlns:wp14="http://schemas.microsoft.com/office/word/2010/wordprocessingDrawing" xmlns:wp="http://schemas.openxmlformats.org/drawingml/2006/wordprocessingDrawing" xmlns:w10="urn:schemas-microsoft-com:office:word" xmlns:w="http://schemas.openxmlformats.org/wordprocessingml/2006/main" xmlns:w14="http://schemas.microsoft.com/office/word/2010/wordml" xmlns:w15="http://schemas.microsoft.com/office/word/2012/wordml" xmlns:w16cex="http://schemas.microsoft.com/office/word/2018/wordml/cex" xmlns:w16cid="http://schemas.microsoft.com/office/word/2016/wordml/cid" xmlns:w16="http://schemas.microsoft.com/office/word/2018/wordml" xmlns:w16du="http://schemas.microsoft.com/office/word/2023/wordml/word16du" xmlns:w16sdtdh="http://schemas.microsoft.com/office/word/2020/wordml/sdtdatahash" xmlns:w16se="http://schemas.microsoft.com/office/word/2015/wordml/symex" xmlns:wpg="http://schemas.microsoft.com/office/word/2010/wordprocessingGroup" xmlns:wpi="http://schemas.microsoft.com/office/word/2010/wordprocessingInk" xmlns:wne="http://schemas.microsoft.com/office/word/2006/wordml" xmlns:wps="http://schemas.microsoft.com/office/word/2010/wordprocessingShape" mc:Ignorable="w14 w15 w16se w16cid w16 w16cex w16sdtdh wp14">
   <w:body>
     <w:p>
       <w:pPr>
@@ -37,7 +37,7 @@
                     </pic:cNvPicPr>
                   </pic:nvPicPr>
                   <pic:blipFill>
-                    <a:blip r:embed="rId5">
+                    <a:blip r:embed="rId4">
                       <a:extLst>
                         <a:ext uri="{28A0092B-C50C-407E-A947-70E740481C1C}">
                           <a14:useLocalDpi xmlns:a14="http://schemas.microsoft.com/office/drawing/2010/main" val="0"/>
@@ -110,7 +110,7 @@
                     </pic:cNvPicPr>
                   </pic:nvPicPr>
                   <pic:blipFill>
-                    <a:blip r:embed="rId6" cstate="print">
+                    <a:blip r:embed="rId5" cstate="print">
                       <a:extLst>
                         <a:ext uri="{28A0092B-C50C-407E-A947-70E740481C1C}">
                           <a14:useLocalDpi xmlns:a14="http://schemas.microsoft.com/office/drawing/2010/main" val="0"/>
@@ -183,7 +183,7 @@
                     </pic:cNvPicPr>
                   </pic:nvPicPr>
                   <pic:blipFill>
-                    <a:blip r:embed="rId7" cstate="print">
+                    <a:blip r:embed="rId6" cstate="print">
                       <a:extLst>
                         <a:ext uri="{28A0092B-C50C-407E-A947-70E740481C1C}">
                           <a14:useLocalDpi xmlns:a14="http://schemas.microsoft.com/office/drawing/2010/main" val="0"/>
@@ -256,7 +256,7 @@
                     </pic:cNvPicPr>
                   </pic:nvPicPr>
                   <pic:blipFill>
-                    <a:blip r:embed="rId8" cstate="print">
+                    <a:blip r:embed="rId7" cstate="print">
                       <a:extLst>
                         <a:ext uri="{28A0092B-C50C-407E-A947-70E740481C1C}">
                           <a14:useLocalDpi xmlns:a14="http://schemas.microsoft.com/office/drawing/2010/main" val="0"/>
@@ -329,7 +329,7 @@
                     </pic:cNvPicPr>
                   </pic:nvPicPr>
                   <pic:blipFill>
-                    <a:blip r:embed="rId9" cstate="print">
+                    <a:blip r:embed="rId8" cstate="print">
                       <a:extLst>
                         <a:ext uri="{28A0092B-C50C-407E-A947-70E740481C1C}">
                           <a14:useLocalDpi xmlns:a14="http://schemas.microsoft.com/office/drawing/2010/main" val="0"/>
@@ -600,9 +600,9 @@
               </wp:anchor>
             </w:drawing>
           </mc:Choice>
-          <mc:Fallback xmlns:cx="http://schemas.microsoft.com/office/drawing/2014/chartex" xmlns:cx1="http://schemas.microsoft.com/office/drawing/2015/9/8/chartex" xmlns:cx2="http://schemas.microsoft.com/office/drawing/2015/10/21/chartex" xmlns:cx3="http://schemas.microsoft.com/office/drawing/2016/5/9/chartex" xmlns:cx4="http://schemas.microsoft.com/office/drawing/2016/5/10/chartex" xmlns:cx5="http://schemas.microsoft.com/office/drawing/2016/5/11/chartex" xmlns:cx6="http://schemas.microsoft.com/office/drawing/2016/5/12/chartex" xmlns:cx7="http://schemas.microsoft.com/office/drawing/2016/5/13/chartex" xmlns:cx8="http://schemas.microsoft.com/office/drawing/2016/5/14/chartex" xmlns:aink="http://schemas.microsoft.com/office/drawing/2016/ink" xmlns:am3d="http://schemas.microsoft.com/office/drawing/2017/model3d" xmlns:oel="http://schemas.microsoft.com/office/2019/extlst" xmlns:w15="http://schemas.microsoft.com/office/word/2012/wordml" xmlns:w16cex="http://schemas.microsoft.com/office/word/2018/wordml/cex" xmlns:w16cid="http://schemas.microsoft.com/office/word/2016/wordml/cid" xmlns:w16="http://schemas.microsoft.com/office/word/2018/wordml" xmlns:w16sdtdh="http://schemas.microsoft.com/office/word/2020/wordml/sdtdatahash" xmlns:w16se="http://schemas.microsoft.com/office/word/2015/wordml/symex">
+          <mc:Fallback>
             <w:pict>
-              <v:group w14:anchorId="591E5DB8" id="14770314264b5c00ea5e9e242244662" o:spid="_x0000_s1026" style="position:absolute;left:0;text-align:left;margin-left:346.5pt;margin-top:1.4pt;width:171.6pt;height:101.6pt;z-index:-251661824" coordorigin="48594,2378" coordsize="21797,12908" o:gfxdata="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">
+              <v:group w14:anchorId="05B0202D" id="14770314264b5c00ea5e9e242244662" o:spid="_x0000_s1026" style="position:absolute;margin-left:346.5pt;margin-top:1.4pt;width:171.6pt;height:101.6pt;z-index:-251661824" coordorigin="48594,2378" coordsize="21797,12908" o:gfxdata="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">
                 <v:shape id="Freeform 7" o:spid="_x0000_s1027" style="position:absolute;left:48594;top:2378;width:21797;height:12908;visibility:visible;mso-wrap-style:square;v-text-anchor:top" coordsize="2179701,1290828" o:gfxdata="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" path="m,l,1290828r2179701,l2179701,,,xe" stroked="f">
                   <v:path o:connecttype="custom" o:connectlocs="0,0;0,1290828;2179701,1290828;2179701,0;0,0" o:connectangles="0,0,0,0,0"/>
                 </v:shape>
@@ -839,9 +839,9 @@
               </wp:anchor>
             </w:drawing>
           </mc:Choice>
-          <mc:Fallback xmlns:cx="http://schemas.microsoft.com/office/drawing/2014/chartex" xmlns:cx1="http://schemas.microsoft.com/office/drawing/2015/9/8/chartex" xmlns:cx2="http://schemas.microsoft.com/office/drawing/2015/10/21/chartex" xmlns:cx3="http://schemas.microsoft.com/office/drawing/2016/5/9/chartex" xmlns:cx4="http://schemas.microsoft.com/office/drawing/2016/5/10/chartex" xmlns:cx5="http://schemas.microsoft.com/office/drawing/2016/5/11/chartex" xmlns:cx6="http://schemas.microsoft.com/office/drawing/2016/5/12/chartex" xmlns:cx7="http://schemas.microsoft.com/office/drawing/2016/5/13/chartex" xmlns:cx8="http://schemas.microsoft.com/office/drawing/2016/5/14/chartex" xmlns:aink="http://schemas.microsoft.com/office/drawing/2016/ink" xmlns:am3d="http://schemas.microsoft.com/office/drawing/2017/model3d" xmlns:oel="http://schemas.microsoft.com/office/2019/extlst" xmlns:w15="http://schemas.microsoft.com/office/word/2012/wordml" xmlns:w16cex="http://schemas.microsoft.com/office/word/2018/wordml/cex" xmlns:w16cid="http://schemas.microsoft.com/office/word/2016/wordml/cid" xmlns:w16="http://schemas.microsoft.com/office/word/2018/wordml" xmlns:w16sdtdh="http://schemas.microsoft.com/office/word/2020/wordml/sdtdatahash" xmlns:w16se="http://schemas.microsoft.com/office/word/2015/wordml/symex">
+          <mc:Fallback>
             <w:pict>
-              <v:group w14:anchorId="734A6EE7" id="167263987664b5c00ea5fa0045900114" o:spid="_x0000_s1026" style="position:absolute;left:0;text-align:left;margin-left:6.8pt;margin-top:1.4pt;width:171.6pt;height:101pt;z-index:-251660800" coordorigin="5454,2377" coordsize="21797,12820" o:gfxdata="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">
+              <v:group w14:anchorId="6C9E90CF" id="167263987664b5c00ea5fa0045900114" o:spid="_x0000_s1026" style="position:absolute;margin-left:6.8pt;margin-top:1.4pt;width:171.6pt;height:101pt;z-index:-251660800" coordorigin="5454,2377" coordsize="21797,12820" o:gfxdata="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">
                 <v:shape id="Freeform 4" o:spid="_x0000_s1027" style="position:absolute;left:5454;top:2377;width:21797;height:12821;visibility:visible;mso-wrap-style:square;v-text-anchor:top" coordsize="2179701,1282065" o:gfxdata="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" path="m,l,1282065r2179701,l2179701,,,xe" stroked="f">
                   <v:path o:connecttype="custom" o:connectlocs="0,0;0,1282065;2179701,1282065;2179701,0;0,0" o:connectangles="0,0,0,0,0"/>
                 </v:shape>
@@ -869,7 +869,6 @@
           <w:sz w:val="16"/>
           <w:szCs w:val="16"/>
         </w:rPr>
-        <w:lastRenderedPageBreak/>
         <w:t>ROYAUME</w:t>
       </w:r>
       <w:r>
@@ -1417,7 +1416,6 @@
         <w:spacing w:before="144" w:line="189" w:lineRule="exact"/>
         <w:ind w:left="1101"/>
       </w:pPr>
-      <w:proofErr w:type="spellStart"/>
       <w:r>
         <w:rPr>
           <w:color w:val="000000"/>
@@ -1426,11 +1424,9 @@
         </w:rPr>
         <w:t>ﺍﻟﻣﻣﻠﻛـﺔ</w:t>
       </w:r>
-      <w:proofErr w:type="spellEnd"/>
-      <w:r>
-        <w:t xml:space="preserve"> </w:t>
-      </w:r>
-      <w:proofErr w:type="spellStart"/>
+      <w:r>
+        <w:t xml:space="preserve"> </w:t>
+      </w:r>
       <w:r>
         <w:rPr>
           <w:color w:val="000000"/>
@@ -1439,7 +1435,6 @@
         </w:rPr>
         <w:t>ﺍﻟﻣﻐﺭﺑﻳـــﺔ</w:t>
       </w:r>
-      <w:proofErr w:type="spellEnd"/>
       <w:r>
         <w:rPr>
           <w:spacing w:val="-55"/>
@@ -1454,7 +1449,6 @@
         <w:spacing w:before="79" w:line="189" w:lineRule="exact"/>
         <w:ind w:left="1062"/>
       </w:pPr>
-      <w:proofErr w:type="spellStart"/>
       <w:r>
         <w:rPr>
           <w:color w:val="000000"/>
@@ -1462,14 +1456,12 @@
         </w:rPr>
         <w:t>ﻭﺯﺍﺭﺓ</w:t>
       </w:r>
-      <w:proofErr w:type="spellEnd"/>
       <w:r>
         <w:rPr>
           <w:spacing w:val="4"/>
         </w:rPr>
         <w:t xml:space="preserve"> </w:t>
       </w:r>
-      <w:proofErr w:type="spellStart"/>
       <w:r>
         <w:rPr>
           <w:color w:val="000000"/>
@@ -1478,7 +1470,6 @@
         </w:rPr>
         <w:t>ﺍﻟـــﺩﺍﺧﻠﻳــــــﺔ</w:t>
       </w:r>
-      <w:proofErr w:type="spellEnd"/>
       <w:r>
         <w:rPr>
           <w:spacing w:val="-55"/>
@@ -1493,7 +1484,6 @@
         <w:spacing w:before="81" w:line="189" w:lineRule="exact"/>
         <w:ind w:left="899"/>
       </w:pPr>
-      <w:proofErr w:type="spellStart"/>
       <w:r>
         <w:rPr>
           <w:color w:val="000000"/>
@@ -1502,14 +1492,12 @@
         </w:rPr>
         <w:t>ﻭﺍﺩ</w:t>
       </w:r>
-      <w:proofErr w:type="spellEnd"/>
       <w:r>
         <w:rPr>
           <w:spacing w:val="1"/>
         </w:rPr>
         <w:t xml:space="preserve"> </w:t>
       </w:r>
-      <w:proofErr w:type="spellStart"/>
       <w:r>
         <w:rPr>
           <w:color w:val="000000"/>
@@ -1518,7 +1506,6 @@
         </w:rPr>
         <w:t>ﻧﻭﻥ</w:t>
       </w:r>
-      <w:proofErr w:type="spellEnd"/>
       <w:r>
         <w:rPr>
           <w:spacing w:val="-753"/>
@@ -1538,7 +1525,6 @@
         </w:rPr>
         <w:t xml:space="preserve"> </w:t>
       </w:r>
-      <w:proofErr w:type="spellStart"/>
       <w:r>
         <w:rPr>
           <w:color w:val="000000"/>
@@ -1547,14 +1533,12 @@
         </w:rPr>
         <w:t>ﺟﻬـــﺔ</w:t>
       </w:r>
-      <w:proofErr w:type="spellEnd"/>
       <w:r>
         <w:rPr>
           <w:spacing w:val="3"/>
         </w:rPr>
         <w:t xml:space="preserve"> </w:t>
       </w:r>
-      <w:proofErr w:type="spellStart"/>
       <w:r>
         <w:rPr>
           <w:color w:val="000000"/>
@@ -1563,7 +1547,6 @@
         </w:rPr>
         <w:t>ﻛﻠﻣﻳــﻡ</w:t>
       </w:r>
-      <w:proofErr w:type="spellEnd"/>
       <w:r>
         <w:rPr>
           <w:spacing w:val="-55"/>
@@ -1578,7 +1561,6 @@
         <w:spacing w:before="79" w:line="189" w:lineRule="exact"/>
         <w:ind w:left="1102"/>
       </w:pPr>
-      <w:proofErr w:type="spellStart"/>
       <w:r>
         <w:rPr>
           <w:color w:val="000000"/>
@@ -1587,14 +1569,12 @@
         </w:rPr>
         <w:t>ﺇﻗـﻠﻳـــﻡ</w:t>
       </w:r>
-      <w:proofErr w:type="spellEnd"/>
       <w:r>
         <w:rPr>
           <w:spacing w:val="1"/>
         </w:rPr>
         <w:t xml:space="preserve"> </w:t>
       </w:r>
-      <w:proofErr w:type="spellStart"/>
       <w:r>
         <w:rPr>
           <w:color w:val="000000"/>
@@ -1603,7 +1583,6 @@
         </w:rPr>
         <w:t>ﻁﺎﻧﻁــــــﺎﻥ</w:t>
       </w:r>
-      <w:proofErr w:type="spellEnd"/>
       <w:r>
         <w:rPr>
           <w:spacing w:val="-55"/>
@@ -1618,7 +1597,6 @@
         <w:spacing w:before="79" w:line="189" w:lineRule="exact"/>
         <w:ind w:left="1167"/>
       </w:pPr>
-      <w:proofErr w:type="spellStart"/>
       <w:r>
         <w:rPr>
           <w:color w:val="000000"/>
@@ -1627,14 +1605,12 @@
         </w:rPr>
         <w:t>ﺟﻣﺎﻋﺔ</w:t>
       </w:r>
-      <w:proofErr w:type="spellEnd"/>
       <w:r>
         <w:rPr>
           <w:spacing w:val="1"/>
         </w:rPr>
         <w:t xml:space="preserve"> </w:t>
       </w:r>
-      <w:proofErr w:type="spellStart"/>
       <w:r>
         <w:rPr>
           <w:color w:val="000000"/>
@@ -1643,7 +1619,6 @@
         </w:rPr>
         <w:t>ﻁﺎﻧﻁـــﺎﻥ</w:t>
       </w:r>
-      <w:proofErr w:type="spellEnd"/>
       <w:r>
         <w:rPr>
           <w:spacing w:val="-55"/>
@@ -1658,7 +1633,6 @@
         <w:spacing w:before="79" w:line="189" w:lineRule="exact"/>
         <w:ind w:left="972"/>
       </w:pPr>
-      <w:proofErr w:type="spellStart"/>
       <w:r>
         <w:rPr>
           <w:color w:val="000000"/>
@@ -1667,14 +1641,12 @@
         </w:rPr>
         <w:t>ﻣﺻﻠﺣﺔ</w:t>
       </w:r>
-      <w:proofErr w:type="spellEnd"/>
       <w:r>
         <w:rPr>
           <w:spacing w:val="4"/>
         </w:rPr>
         <w:t xml:space="preserve"> </w:t>
       </w:r>
-      <w:proofErr w:type="spellStart"/>
       <w:r>
         <w:rPr>
           <w:color w:val="000000"/>
@@ -1683,14 +1655,12 @@
         </w:rPr>
         <w:t>ﺍﻟﻣﻭﺍﺭﺩ</w:t>
       </w:r>
-      <w:proofErr w:type="spellEnd"/>
       <w:r>
         <w:rPr>
           <w:spacing w:val="2"/>
         </w:rPr>
         <w:t xml:space="preserve"> </w:t>
       </w:r>
-      <w:proofErr w:type="spellStart"/>
       <w:r>
         <w:rPr>
           <w:color w:val="000000"/>
@@ -1699,7 +1669,6 @@
         </w:rPr>
         <w:t>ﺍﻟﻣﺎﻟﻳﺔ</w:t>
       </w:r>
-      <w:proofErr w:type="spellEnd"/>
       <w:r>
         <w:rPr>
           <w:spacing w:val="-55"/>
@@ -1714,7 +1683,6 @@
         <w:spacing w:before="79" w:line="189" w:lineRule="exact"/>
         <w:ind w:left="398"/>
       </w:pPr>
-      <w:proofErr w:type="spellStart"/>
       <w:r>
         <w:rPr>
           <w:color w:val="000000"/>
@@ -1723,14 +1691,12 @@
         </w:rPr>
         <w:t>ﻗﺳﻡ</w:t>
       </w:r>
-      <w:proofErr w:type="spellEnd"/>
       <w:r>
         <w:rPr>
           <w:spacing w:val="2"/>
         </w:rPr>
         <w:t xml:space="preserve"> </w:t>
       </w:r>
-      <w:proofErr w:type="spellStart"/>
       <w:r>
         <w:rPr>
           <w:color w:val="000000"/>
@@ -1739,14 +1705,12 @@
         </w:rPr>
         <w:t>ﺍﻟﺷﺅﻭﻥ</w:t>
       </w:r>
-      <w:proofErr w:type="spellEnd"/>
       <w:r>
         <w:rPr>
           <w:spacing w:val="2"/>
         </w:rPr>
         <w:t xml:space="preserve"> </w:t>
       </w:r>
-      <w:proofErr w:type="spellStart"/>
       <w:r>
         <w:rPr>
           <w:color w:val="000000"/>
@@ -1755,14 +1719,12 @@
         </w:rPr>
         <w:t>ﺍﻹﺩﺍﺭﻳﺔ</w:t>
       </w:r>
-      <w:proofErr w:type="spellEnd"/>
       <w:r>
         <w:rPr>
           <w:spacing w:val="3"/>
         </w:rPr>
         <w:t xml:space="preserve"> </w:t>
       </w:r>
-      <w:proofErr w:type="spellStart"/>
       <w:r>
         <w:rPr>
           <w:color w:val="000000"/>
@@ -1771,14 +1733,12 @@
         </w:rPr>
         <w:t>ﻭﺍﻟﻣﺎﻟﻳﺔ</w:t>
       </w:r>
-      <w:proofErr w:type="spellEnd"/>
       <w:r>
         <w:rPr>
           <w:spacing w:val="1"/>
         </w:rPr>
         <w:t xml:space="preserve"> </w:t>
       </w:r>
-      <w:proofErr w:type="spellStart"/>
       <w:r>
         <w:rPr>
           <w:color w:val="000000"/>
@@ -1787,7 +1747,6 @@
         </w:rPr>
         <w:t>ﻭﺍﻟﻘﺎﻧﻭﻧﻳﺔ</w:t>
       </w:r>
-      <w:proofErr w:type="spellEnd"/>
       <w:r>
         <w:rPr>
           <w:spacing w:val="-55"/>
@@ -1822,7 +1781,6 @@
           <w:sz w:val="30"/>
           <w:szCs w:val="30"/>
         </w:rPr>
-        <w:lastRenderedPageBreak/>
         <w:t>ORDRE</w:t>
       </w:r>
       <w:r>
@@ -1915,7 +1873,6 @@
           <w:sz w:val="22"/>
           <w:szCs w:val="22"/>
         </w:rPr>
-        <w:lastRenderedPageBreak/>
         <w:t>PPR:</w:t>
       </w:r>
       <w:r>
@@ -1949,7 +1906,6 @@
         </w:rPr>
         <w:t>{</w:t>
       </w:r>
-      <w:proofErr w:type="spellStart"/>
       <w:r>
         <w:rPr>
           <w:b/>
@@ -1961,7 +1917,6 @@
         </w:rPr>
         <w:t>ppr</w:t>
       </w:r>
-      <w:proofErr w:type="spellEnd"/>
       <w:r>
         <w:rPr>
           <w:b/>
@@ -1999,7 +1954,6 @@
           <w:sz w:val="22"/>
           <w:szCs w:val="22"/>
         </w:rPr>
-        <w:lastRenderedPageBreak/>
         <w:t>Nous</w:t>
       </w:r>
       <w:r>
@@ -2011,7 +1965,6 @@
         </w:rPr>
         <w:t xml:space="preserve"> </w:t>
       </w:r>
-      <w:proofErr w:type="spellStart"/>
       <w:r>
         <w:rPr>
           <w:rFonts w:ascii="Times New Roman" w:eastAsia="Times New Roman" w:hAnsi="Times New Roman" w:cs="Times New Roman"/>
@@ -2022,7 +1975,6 @@
         </w:rPr>
         <w:t>Soussigné</w:t>
       </w:r>
-      <w:proofErr w:type="spellEnd"/>
       <w:r>
         <w:rPr>
           <w:rFonts w:ascii="Times New Roman" w:eastAsia="Times New Roman" w:hAnsi="Times New Roman" w:cs="Times New Roman"/>
@@ -2040,18 +1992,7 @@
           <w:sz w:val="22"/>
           <w:szCs w:val="22"/>
         </w:rPr>
-        <w:t>(e</w:t>
-      </w:r>
-      <w:proofErr w:type="gramStart"/>
-      <w:r>
-        <w:rPr>
-          <w:rFonts w:ascii="Times New Roman" w:eastAsia="Times New Roman" w:hAnsi="Times New Roman" w:cs="Times New Roman"/>
-          <w:color w:val="000000"/>
-          <w:w w:val="125"/>
-          <w:sz w:val="22"/>
-          <w:szCs w:val="22"/>
-        </w:rPr>
-        <w:t>)</w:t>
+        <w:t>(e)</w:t>
       </w:r>
       <w:r>
         <w:rPr>
@@ -2071,7 +2012,6 @@
         </w:rPr>
         <w:t>:</w:t>
       </w:r>
-      <w:proofErr w:type="gramEnd"/>
       <w:r>
         <w:rPr>
           <w:rFonts w:ascii="Times New Roman" w:eastAsia="Times New Roman" w:hAnsi="Times New Roman" w:cs="Times New Roman"/>
@@ -2096,7 +2036,6 @@
         <w:pStyle w:val="Sansinterligne"/>
         <w:spacing w:before="101" w:line="232" w:lineRule="exact"/>
       </w:pPr>
-      <w:proofErr w:type="spellStart"/>
       <w:r>
         <w:rPr>
           <w:color w:val="000000"/>
@@ -2106,7 +2045,6 @@
         </w:rPr>
         <w:t>Président</w:t>
       </w:r>
-      <w:proofErr w:type="spellEnd"/>
       <w:r>
         <w:rPr>
           <w:spacing w:val="-2"/>
@@ -2132,7 +2070,6 @@
         </w:rPr>
         <w:t xml:space="preserve"> </w:t>
       </w:r>
-      <w:proofErr w:type="spellStart"/>
       <w:r>
         <w:rPr>
           <w:color w:val="000000"/>
@@ -2142,7 +2079,6 @@
         </w:rPr>
         <w:t>Conseil</w:t>
       </w:r>
-      <w:proofErr w:type="spellEnd"/>
       <w:r>
         <w:rPr>
           <w:spacing w:val="-3"/>
@@ -2189,7 +2125,6 @@
         <w:spacing w:before="112" w:line="204" w:lineRule="exact"/>
         <w:ind w:left="144"/>
       </w:pPr>
-      <w:proofErr w:type="spellStart"/>
       <w:r>
         <w:rPr>
           <w:rFonts w:ascii="Times New Roman" w:eastAsia="Times New Roman" w:hAnsi="Times New Roman" w:cs="Times New Roman"/>
@@ -2198,10 +2133,8 @@
           <w:sz w:val="22"/>
           <w:szCs w:val="22"/>
         </w:rPr>
-        <w:lastRenderedPageBreak/>
         <w:t>Forme</w:t>
       </w:r>
-      <w:proofErr w:type="spellEnd"/>
       <w:r>
         <w:rPr>
           <w:rFonts w:ascii="Times New Roman" w:eastAsia="Times New Roman" w:hAnsi="Times New Roman" w:cs="Times New Roman"/>
@@ -2211,8 +2144,6 @@
         </w:rPr>
         <w:t xml:space="preserve"> </w:t>
       </w:r>
-      <w:proofErr w:type="spellStart"/>
-      <w:proofErr w:type="gramStart"/>
       <w:r>
         <w:rPr>
           <w:rFonts w:ascii="Times New Roman" w:eastAsia="Times New Roman" w:hAnsi="Times New Roman" w:cs="Times New Roman"/>
@@ -2223,7 +2154,6 @@
         </w:rPr>
         <w:t>Juridique</w:t>
       </w:r>
-      <w:proofErr w:type="spellEnd"/>
       <w:r>
         <w:rPr>
           <w:rFonts w:ascii="Times New Roman" w:eastAsia="Times New Roman" w:hAnsi="Times New Roman" w:cs="Times New Roman"/>
@@ -2242,7 +2172,6 @@
         </w:rPr>
         <w:t>:</w:t>
       </w:r>
-      <w:proofErr w:type="gramEnd"/>
       <w:r>
         <w:rPr>
           <w:rFonts w:ascii="Times New Roman" w:eastAsia="Times New Roman" w:hAnsi="Times New Roman" w:cs="Times New Roman"/>
@@ -2270,8 +2199,6 @@
         <w:spacing w:before="117" w:line="204" w:lineRule="exact"/>
         <w:ind w:left="144"/>
       </w:pPr>
-      <w:proofErr w:type="spellStart"/>
-      <w:proofErr w:type="gramStart"/>
       <w:r>
         <w:rPr>
           <w:rFonts w:ascii="Times New Roman" w:eastAsia="Times New Roman" w:hAnsi="Times New Roman" w:cs="Times New Roman"/>
@@ -2280,10 +2207,8 @@
           <w:sz w:val="22"/>
           <w:szCs w:val="22"/>
         </w:rPr>
-        <w:lastRenderedPageBreak/>
         <w:t>Adresse</w:t>
       </w:r>
-      <w:proofErr w:type="spellEnd"/>
       <w:r>
         <w:rPr>
           <w:rFonts w:ascii="Times New Roman" w:eastAsia="Times New Roman" w:hAnsi="Times New Roman" w:cs="Times New Roman"/>
@@ -2302,7 +2227,6 @@
         </w:rPr>
         <w:t>:</w:t>
       </w:r>
-      <w:proofErr w:type="gramEnd"/>
       <w:r>
         <w:rPr>
           <w:rFonts w:ascii="Times New Roman" w:eastAsia="Times New Roman" w:hAnsi="Times New Roman" w:cs="Times New Roman"/>
@@ -2330,7 +2254,6 @@
         <w:spacing w:before="114" w:line="204" w:lineRule="exact"/>
         <w:ind w:left="144"/>
       </w:pPr>
-      <w:proofErr w:type="spellStart"/>
       <w:r>
         <w:rPr>
           <w:rFonts w:ascii="Times New Roman" w:eastAsia="Times New Roman" w:hAnsi="Times New Roman" w:cs="Times New Roman"/>
@@ -2339,10 +2262,8 @@
           <w:sz w:val="22"/>
           <w:szCs w:val="22"/>
         </w:rPr>
-        <w:lastRenderedPageBreak/>
         <w:t>Identité</w:t>
       </w:r>
-      <w:proofErr w:type="spellEnd"/>
       <w:r>
         <w:rPr>
           <w:rFonts w:ascii="Times New Roman" w:eastAsia="Times New Roman" w:hAnsi="Times New Roman" w:cs="Times New Roman"/>
@@ -2352,8 +2273,6 @@
         </w:rPr>
         <w:t xml:space="preserve"> </w:t>
       </w:r>
-      <w:proofErr w:type="spellStart"/>
-      <w:proofErr w:type="gramStart"/>
       <w:r>
         <w:rPr>
           <w:rFonts w:ascii="Times New Roman" w:eastAsia="Times New Roman" w:hAnsi="Times New Roman" w:cs="Times New Roman"/>
@@ -2364,7 +2283,6 @@
         </w:rPr>
         <w:t>Fiscale</w:t>
       </w:r>
-      <w:proofErr w:type="spellEnd"/>
       <w:r>
         <w:rPr>
           <w:rFonts w:ascii="Times New Roman" w:eastAsia="Times New Roman" w:hAnsi="Times New Roman" w:cs="Times New Roman"/>
@@ -2383,7 +2301,6 @@
         </w:rPr>
         <w:t>:</w:t>
       </w:r>
-      <w:proofErr w:type="gramEnd"/>
       <w:r>
         <w:rPr>
           <w:rFonts w:ascii="Times New Roman" w:eastAsia="Times New Roman" w:hAnsi="Times New Roman" w:cs="Times New Roman"/>
@@ -2419,7 +2336,6 @@
           <w:sz w:val="22"/>
           <w:szCs w:val="22"/>
         </w:rPr>
-        <w:lastRenderedPageBreak/>
         <w:t>Nom</w:t>
       </w:r>
       <w:r>
@@ -2431,7 +2347,6 @@
         </w:rPr>
         <w:t xml:space="preserve"> </w:t>
       </w:r>
-      <w:proofErr w:type="gramStart"/>
       <w:r>
         <w:rPr>
           <w:rFonts w:ascii="Times New Roman" w:eastAsia="Times New Roman" w:hAnsi="Times New Roman" w:cs="Times New Roman"/>
@@ -2442,7 +2357,6 @@
         </w:rPr>
         <w:t>et</w:t>
       </w:r>
-      <w:proofErr w:type="gramEnd"/>
       <w:r>
         <w:rPr>
           <w:rFonts w:ascii="Times New Roman" w:eastAsia="Times New Roman" w:hAnsi="Times New Roman" w:cs="Times New Roman"/>
@@ -2452,7 +2366,6 @@
         </w:rPr>
         <w:t xml:space="preserve"> </w:t>
       </w:r>
-      <w:proofErr w:type="spellStart"/>
       <w:r>
         <w:rPr>
           <w:rFonts w:ascii="Times New Roman" w:eastAsia="Times New Roman" w:hAnsi="Times New Roman" w:cs="Times New Roman"/>
@@ -2463,7 +2376,6 @@
         </w:rPr>
         <w:t>qualité</w:t>
       </w:r>
-      <w:proofErr w:type="spellEnd"/>
       <w:r>
         <w:rPr>
           <w:rFonts w:ascii="Times New Roman" w:eastAsia="Times New Roman" w:hAnsi="Times New Roman" w:cs="Times New Roman"/>
@@ -2511,7 +2423,6 @@
         </w:rPr>
         <w:t xml:space="preserve"> </w:t>
       </w:r>
-      <w:proofErr w:type="spellStart"/>
       <w:r>
         <w:rPr>
           <w:rFonts w:ascii="Times New Roman" w:eastAsia="Times New Roman" w:hAnsi="Times New Roman" w:cs="Times New Roman"/>
@@ -2522,7 +2433,6 @@
         </w:rPr>
         <w:t>personne</w:t>
       </w:r>
-      <w:proofErr w:type="spellEnd"/>
       <w:r>
         <w:rPr>
           <w:rFonts w:ascii="Times New Roman" w:eastAsia="Times New Roman" w:hAnsi="Times New Roman" w:cs="Times New Roman"/>
@@ -2532,7 +2442,6 @@
         </w:rPr>
         <w:t xml:space="preserve"> </w:t>
       </w:r>
-      <w:proofErr w:type="spellStart"/>
       <w:r>
         <w:rPr>
           <w:rFonts w:ascii="Times New Roman" w:eastAsia="Times New Roman" w:hAnsi="Times New Roman" w:cs="Times New Roman"/>
@@ -2543,7 +2452,6 @@
         </w:rPr>
         <w:t>régulièrement</w:t>
       </w:r>
-      <w:proofErr w:type="spellEnd"/>
       <w:r>
         <w:rPr>
           <w:rFonts w:ascii="Times New Roman" w:eastAsia="Times New Roman" w:hAnsi="Times New Roman" w:cs="Times New Roman"/>
@@ -2553,7 +2461,6 @@
         </w:rPr>
         <w:t xml:space="preserve"> </w:t>
       </w:r>
-      <w:proofErr w:type="spellStart"/>
       <w:r>
         <w:rPr>
           <w:rFonts w:ascii="Times New Roman" w:eastAsia="Times New Roman" w:hAnsi="Times New Roman" w:cs="Times New Roman"/>
@@ -2564,7 +2471,6 @@
         </w:rPr>
         <w:t>habilité</w:t>
       </w:r>
-      <w:proofErr w:type="spellEnd"/>
       <w:r>
         <w:rPr>
           <w:rFonts w:ascii="Times New Roman" w:eastAsia="Times New Roman" w:hAnsi="Times New Roman" w:cs="Times New Roman"/>
@@ -2593,7 +2499,6 @@
         </w:rPr>
         <w:t xml:space="preserve"> </w:t>
       </w:r>
-      <w:proofErr w:type="spellStart"/>
       <w:r>
         <w:rPr>
           <w:rFonts w:ascii="Times New Roman" w:eastAsia="Times New Roman" w:hAnsi="Times New Roman" w:cs="Times New Roman"/>
@@ -2604,7 +2509,6 @@
         </w:rPr>
         <w:t>représenter</w:t>
       </w:r>
-      <w:proofErr w:type="spellEnd"/>
       <w:r>
         <w:rPr>
           <w:rFonts w:ascii="Times New Roman" w:eastAsia="Times New Roman" w:hAnsi="Times New Roman" w:cs="Times New Roman"/>
@@ -2633,7 +2537,6 @@
         </w:rPr>
         <w:t xml:space="preserve"> </w:t>
       </w:r>
-      <w:proofErr w:type="spellStart"/>
       <w:r>
         <w:rPr>
           <w:rFonts w:ascii="Times New Roman" w:eastAsia="Times New Roman" w:hAnsi="Times New Roman" w:cs="Times New Roman"/>
@@ -2644,7 +2547,6 @@
         </w:rPr>
         <w:t>société</w:t>
       </w:r>
-      <w:proofErr w:type="spellEnd"/>
       <w:r>
         <w:rPr>
           <w:rFonts w:ascii="Times New Roman" w:eastAsia="Times New Roman" w:hAnsi="Times New Roman" w:cs="Times New Roman"/>
@@ -2680,7 +2582,6 @@
           <w:sz w:val="16"/>
           <w:szCs w:val="16"/>
         </w:rPr>
-        <w:lastRenderedPageBreak/>
         <w:t>…………………………………………………………………………………………………………………………………………..</w:t>
       </w:r>
       <w:r>
@@ -2718,7 +2619,6 @@
           <w:sz w:val="22"/>
           <w:szCs w:val="22"/>
         </w:rPr>
-        <w:lastRenderedPageBreak/>
         <w:t>Nous</w:t>
       </w:r>
       <w:r>
@@ -2730,7 +2630,6 @@
         </w:rPr>
         <w:t xml:space="preserve"> </w:t>
       </w:r>
-      <w:proofErr w:type="spellStart"/>
       <w:r>
         <w:rPr>
           <w:rFonts w:ascii="Times New Roman" w:eastAsia="Times New Roman" w:hAnsi="Times New Roman" w:cs="Times New Roman"/>
@@ -2741,7 +2640,6 @@
         </w:rPr>
         <w:t>nous</w:t>
       </w:r>
-      <w:proofErr w:type="spellEnd"/>
       <w:r>
         <w:rPr>
           <w:rFonts w:ascii="Times New Roman" w:eastAsia="Times New Roman" w:hAnsi="Times New Roman" w:cs="Times New Roman"/>
@@ -2751,7 +2649,6 @@
         </w:rPr>
         <w:t xml:space="preserve"> </w:t>
       </w:r>
-      <w:proofErr w:type="spellStart"/>
       <w:r>
         <w:rPr>
           <w:rFonts w:ascii="Times New Roman" w:eastAsia="Times New Roman" w:hAnsi="Times New Roman" w:cs="Times New Roman"/>
@@ -2762,7 +2659,6 @@
         </w:rPr>
         <w:t>engageons</w:t>
       </w:r>
-      <w:proofErr w:type="spellEnd"/>
       <w:r>
         <w:rPr>
           <w:rFonts w:ascii="Times New Roman" w:eastAsia="Times New Roman" w:hAnsi="Times New Roman" w:cs="Times New Roman"/>
@@ -2791,7 +2687,6 @@
         </w:rPr>
         <w:t xml:space="preserve"> </w:t>
       </w:r>
-      <w:proofErr w:type="spellStart"/>
       <w:r>
         <w:rPr>
           <w:rFonts w:ascii="Times New Roman" w:eastAsia="Times New Roman" w:hAnsi="Times New Roman" w:cs="Times New Roman"/>
@@ -2802,7 +2697,6 @@
         </w:rPr>
         <w:t>virer</w:t>
       </w:r>
-      <w:proofErr w:type="spellEnd"/>
       <w:r>
         <w:rPr>
           <w:rFonts w:ascii="Times New Roman" w:eastAsia="Times New Roman" w:hAnsi="Times New Roman" w:cs="Times New Roman"/>
@@ -2812,7 +2706,6 @@
         </w:rPr>
         <w:t xml:space="preserve"> </w:t>
       </w:r>
-      <w:proofErr w:type="spellStart"/>
       <w:r>
         <w:rPr>
           <w:rFonts w:ascii="Times New Roman" w:eastAsia="Times New Roman" w:hAnsi="Times New Roman" w:cs="Times New Roman"/>
@@ -2823,7 +2716,6 @@
         </w:rPr>
         <w:t>irrévocablement</w:t>
       </w:r>
-      <w:proofErr w:type="spellEnd"/>
       <w:r>
         <w:rPr>
           <w:rFonts w:ascii="Times New Roman" w:eastAsia="Times New Roman" w:hAnsi="Times New Roman" w:cs="Times New Roman"/>
@@ -2851,7 +2743,6 @@
         </w:rPr>
         <w:t xml:space="preserve"> </w:t>
       </w:r>
-      <w:proofErr w:type="spellStart"/>
       <w:r>
         <w:rPr>
           <w:rFonts w:ascii="Times New Roman" w:eastAsia="Times New Roman" w:hAnsi="Times New Roman" w:cs="Times New Roman"/>
@@ -2862,7 +2753,6 @@
         </w:rPr>
         <w:t>salaire</w:t>
       </w:r>
-      <w:proofErr w:type="spellEnd"/>
       <w:r>
         <w:rPr>
           <w:rFonts w:ascii="Times New Roman" w:eastAsia="Times New Roman" w:hAnsi="Times New Roman" w:cs="Times New Roman"/>
@@ -2872,7 +2762,6 @@
         </w:rPr>
         <w:t xml:space="preserve"> </w:t>
       </w:r>
-      <w:proofErr w:type="spellStart"/>
       <w:r>
         <w:rPr>
           <w:rFonts w:ascii="Times New Roman" w:eastAsia="Times New Roman" w:hAnsi="Times New Roman" w:cs="Times New Roman"/>
@@ -2883,7 +2772,6 @@
         </w:rPr>
         <w:t>intégrale</w:t>
       </w:r>
-      <w:proofErr w:type="spellEnd"/>
       <w:r>
         <w:rPr>
           <w:rFonts w:ascii="Times New Roman" w:eastAsia="Times New Roman" w:hAnsi="Times New Roman" w:cs="Times New Roman"/>
@@ -2893,7 +2781,6 @@
         </w:rPr>
         <w:t xml:space="preserve"> </w:t>
       </w:r>
-      <w:proofErr w:type="gramStart"/>
       <w:r>
         <w:rPr>
           <w:rFonts w:ascii="Times New Roman" w:eastAsia="Times New Roman" w:hAnsi="Times New Roman" w:cs="Times New Roman"/>
@@ -2904,7 +2791,6 @@
         </w:rPr>
         <w:t>et</w:t>
       </w:r>
-      <w:proofErr w:type="gramEnd"/>
       <w:r>
         <w:rPr>
           <w:rFonts w:ascii="Times New Roman" w:eastAsia="Times New Roman" w:hAnsi="Times New Roman" w:cs="Times New Roman"/>
@@ -2914,7 +2800,6 @@
         </w:rPr>
         <w:t xml:space="preserve"> </w:t>
       </w:r>
-      <w:proofErr w:type="spellStart"/>
       <w:r>
         <w:rPr>
           <w:rFonts w:ascii="Times New Roman" w:eastAsia="Times New Roman" w:hAnsi="Times New Roman" w:cs="Times New Roman"/>
@@ -2925,7 +2810,6 @@
         </w:rPr>
         <w:t>toute</w:t>
       </w:r>
-      <w:proofErr w:type="spellEnd"/>
       <w:r>
         <w:rPr>
           <w:rFonts w:ascii="Times New Roman" w:eastAsia="Times New Roman" w:hAnsi="Times New Roman" w:cs="Times New Roman"/>
@@ -2965,8 +2849,6 @@
           <w:cols w:space="0"/>
         </w:sectPr>
       </w:pPr>
-      <w:proofErr w:type="spellStart"/>
-      <w:proofErr w:type="gramStart"/>
       <w:r>
         <w:rPr>
           <w:rFonts w:ascii="Times New Roman" w:eastAsia="Times New Roman" w:hAnsi="Times New Roman" w:cs="Times New Roman"/>
@@ -2975,11 +2857,8 @@
           <w:sz w:val="22"/>
           <w:szCs w:val="22"/>
         </w:rPr>
-        <w:lastRenderedPageBreak/>
         <w:t>indemnités</w:t>
       </w:r>
-      <w:proofErr w:type="spellEnd"/>
-      <w:proofErr w:type="gramEnd"/>
       <w:r>
         <w:rPr>
           <w:rFonts w:ascii="Times New Roman" w:eastAsia="Times New Roman" w:hAnsi="Times New Roman" w:cs="Times New Roman"/>
@@ -2989,7 +2868,6 @@
         </w:rPr>
         <w:t xml:space="preserve"> </w:t>
       </w:r>
-      <w:proofErr w:type="spellStart"/>
       <w:r>
         <w:rPr>
           <w:rFonts w:ascii="Times New Roman" w:eastAsia="Times New Roman" w:hAnsi="Times New Roman" w:cs="Times New Roman"/>
@@ -3000,7 +2878,6 @@
         </w:rPr>
         <w:t>Mr</w:t>
       </w:r>
-      <w:proofErr w:type="spellEnd"/>
       <w:r>
         <w:rPr>
           <w:rFonts w:ascii="Times New Roman" w:eastAsia="Times New Roman" w:hAnsi="Times New Roman" w:cs="Times New Roman"/>
@@ -3018,29 +2895,7 @@
           <w:sz w:val="22"/>
           <w:szCs w:val="22"/>
         </w:rPr>
-        <w:t>(</w:t>
-      </w:r>
-      <w:proofErr w:type="spellStart"/>
-      <w:r>
-        <w:rPr>
-          <w:rFonts w:ascii="Times New Roman" w:eastAsia="Times New Roman" w:hAnsi="Times New Roman" w:cs="Times New Roman"/>
-          <w:color w:val="000000"/>
-          <w:w w:val="117"/>
-          <w:sz w:val="22"/>
-          <w:szCs w:val="22"/>
-        </w:rPr>
-        <w:t>Mme</w:t>
-      </w:r>
-      <w:proofErr w:type="spellEnd"/>
-      <w:r>
-        <w:rPr>
-          <w:rFonts w:ascii="Times New Roman" w:eastAsia="Times New Roman" w:hAnsi="Times New Roman" w:cs="Times New Roman"/>
-          <w:color w:val="000000"/>
-          <w:w w:val="117"/>
-          <w:sz w:val="22"/>
-          <w:szCs w:val="22"/>
-        </w:rPr>
-        <w:t>)</w:t>
+        <w:t>(Mme)</w:t>
       </w:r>
       <w:r>
         <w:rPr>
@@ -3091,7 +2946,6 @@
         </w:rPr>
         <w:t>{</w:t>
       </w:r>
-      <w:proofErr w:type="spellStart"/>
       <w:r>
         <w:rPr>
           <w:b/>
@@ -3103,7 +2957,6 @@
         </w:rPr>
         <w:t>nomfr</w:t>
       </w:r>
-      <w:proofErr w:type="spellEnd"/>
       <w:r>
         <w:rPr>
           <w:b/>
@@ -3134,7 +2987,6 @@
           <w:sz w:val="22"/>
           <w:szCs w:val="22"/>
         </w:rPr>
-        <w:lastRenderedPageBreak/>
         <w:t>Son</w:t>
       </w:r>
       <w:r>
@@ -3146,7 +2998,6 @@
         </w:rPr>
         <w:t xml:space="preserve"> </w:t>
       </w:r>
-      <w:proofErr w:type="spellStart"/>
       <w:r>
         <w:rPr>
           <w:rFonts w:ascii="Times New Roman" w:eastAsia="Times New Roman" w:hAnsi="Times New Roman" w:cs="Times New Roman"/>
@@ -3157,7 +3008,6 @@
         </w:rPr>
         <w:t>Compte</w:t>
       </w:r>
-      <w:proofErr w:type="spellEnd"/>
       <w:r>
         <w:rPr>
           <w:rFonts w:ascii="Times New Roman" w:eastAsia="Times New Roman" w:hAnsi="Times New Roman" w:cs="Times New Roman"/>
@@ -3167,7 +3017,6 @@
         </w:rPr>
         <w:t xml:space="preserve"> </w:t>
       </w:r>
-      <w:proofErr w:type="spellStart"/>
       <w:r>
         <w:rPr>
           <w:rFonts w:ascii="Times New Roman" w:eastAsia="Times New Roman" w:hAnsi="Times New Roman" w:cs="Times New Roman"/>
@@ -3178,7 +3027,6 @@
         </w:rPr>
         <w:t>ouvert</w:t>
       </w:r>
-      <w:proofErr w:type="spellEnd"/>
       <w:r>
         <w:rPr>
           <w:rFonts w:ascii="Times New Roman" w:eastAsia="Times New Roman" w:hAnsi="Times New Roman" w:cs="Times New Roman"/>
@@ -3226,8 +3074,6 @@
         </w:rPr>
         <w:t xml:space="preserve"> </w:t>
       </w:r>
-      <w:proofErr w:type="spellStart"/>
-      <w:proofErr w:type="gramStart"/>
       <w:r>
         <w:rPr>
           <w:rFonts w:ascii="Times New Roman" w:eastAsia="Times New Roman" w:hAnsi="Times New Roman" w:cs="Times New Roman"/>
@@ -3238,7 +3084,6 @@
         </w:rPr>
         <w:t>Banque</w:t>
       </w:r>
-      <w:proofErr w:type="spellEnd"/>
       <w:r>
         <w:rPr>
           <w:rFonts w:ascii="Times New Roman" w:eastAsia="Times New Roman" w:hAnsi="Times New Roman" w:cs="Times New Roman"/>
@@ -3257,7 +3102,6 @@
         </w:rPr>
         <w:t>:</w:t>
       </w:r>
-      <w:proofErr w:type="gramEnd"/>
       <w:r>
         <w:rPr>
           <w:rFonts w:ascii="Times New Roman" w:eastAsia="Times New Roman" w:hAnsi="Times New Roman" w:cs="Times New Roman"/>
@@ -3289,7 +3133,6 @@
         </w:rPr>
         <w:t>{</w:t>
       </w:r>
-      <w:proofErr w:type="spellStart"/>
       <w:r>
         <w:rPr>
           <w:b/>
@@ -3299,9 +3142,8 @@
           <w:sz w:val="22"/>
           <w:szCs w:val="22"/>
         </w:rPr>
-        <w:t>banque</w:t>
-      </w:r>
-      <w:proofErr w:type="spellEnd"/>
+        <w:t>agence</w:t>
+      </w:r>
       <w:r>
         <w:rPr>
           <w:spacing w:val="-55"/>
@@ -3325,7 +3167,6 @@
           <w:sz w:val="22"/>
           <w:szCs w:val="22"/>
         </w:rPr>
-        <w:lastRenderedPageBreak/>
         <w:t>Sous</w:t>
       </w:r>
       <w:r>
@@ -3356,7 +3197,6 @@
         </w:rPr>
         <w:t xml:space="preserve"> </w:t>
       </w:r>
-      <w:proofErr w:type="spellStart"/>
       <w:r>
         <w:rPr>
           <w:rFonts w:ascii="Times New Roman" w:eastAsia="Times New Roman" w:hAnsi="Times New Roman" w:cs="Times New Roman"/>
@@ -3367,7 +3207,6 @@
         </w:rPr>
         <w:t>Numéro</w:t>
       </w:r>
-      <w:proofErr w:type="spellEnd"/>
       <w:r>
         <w:rPr>
           <w:rFonts w:ascii="Times New Roman" w:eastAsia="Times New Roman" w:hAnsi="Times New Roman" w:cs="Times New Roman"/>
@@ -3417,8 +3256,6 @@
         </w:rPr>
         <w:t>{</w:t>
       </w:r>
-      <w:bookmarkStart w:id="0" w:name="_GoBack"/>
-      <w:bookmarkEnd w:id="0"/>
       <w:r>
         <w:rPr>
           <w:b/>
@@ -3459,7 +3296,6 @@
         <w:spacing w:before="98" w:line="204" w:lineRule="exact"/>
         <w:ind w:left="144"/>
       </w:pPr>
-      <w:proofErr w:type="gramStart"/>
       <w:r>
         <w:rPr>
           <w:rFonts w:ascii="Times New Roman" w:eastAsia="Times New Roman" w:hAnsi="Times New Roman" w:cs="Times New Roman"/>
@@ -3468,10 +3304,8 @@
           <w:sz w:val="22"/>
           <w:szCs w:val="22"/>
         </w:rPr>
-        <w:lastRenderedPageBreak/>
         <w:t>et</w:t>
       </w:r>
-      <w:proofErr w:type="gramEnd"/>
       <w:r>
         <w:rPr>
           <w:rFonts w:ascii="Times New Roman" w:eastAsia="Times New Roman" w:hAnsi="Times New Roman" w:cs="Times New Roman"/>
@@ -3481,7 +3315,6 @@
         </w:rPr>
         <w:t xml:space="preserve"> </w:t>
       </w:r>
-      <w:proofErr w:type="spellStart"/>
       <w:r>
         <w:rPr>
           <w:rFonts w:ascii="Times New Roman" w:eastAsia="Times New Roman" w:hAnsi="Times New Roman" w:cs="Times New Roman"/>
@@ -3492,7 +3325,6 @@
         </w:rPr>
         <w:t>ce</w:t>
       </w:r>
-      <w:proofErr w:type="spellEnd"/>
       <w:r>
         <w:rPr>
           <w:rFonts w:ascii="Times New Roman" w:eastAsia="Times New Roman" w:hAnsi="Times New Roman" w:cs="Times New Roman"/>
@@ -3502,7 +3334,6 @@
         </w:rPr>
         <w:t xml:space="preserve"> </w:t>
       </w:r>
-      <w:proofErr w:type="spellStart"/>
       <w:r>
         <w:rPr>
           <w:rFonts w:ascii="Times New Roman" w:eastAsia="Times New Roman" w:hAnsi="Times New Roman" w:cs="Times New Roman"/>
@@ -3513,7 +3344,6 @@
         </w:rPr>
         <w:t>jusqu’à</w:t>
       </w:r>
-      <w:proofErr w:type="spellEnd"/>
       <w:r>
         <w:rPr>
           <w:rFonts w:ascii="Times New Roman" w:eastAsia="Times New Roman" w:hAnsi="Times New Roman" w:cs="Times New Roman"/>
@@ -3523,7 +3353,6 @@
         </w:rPr>
         <w:t xml:space="preserve"> </w:t>
       </w:r>
-      <w:proofErr w:type="spellStart"/>
       <w:r>
         <w:rPr>
           <w:rFonts w:ascii="Times New Roman" w:eastAsia="Times New Roman" w:hAnsi="Times New Roman" w:cs="Times New Roman"/>
@@ -3534,7 +3363,6 @@
         </w:rPr>
         <w:t>mainlevée</w:t>
       </w:r>
-      <w:proofErr w:type="spellEnd"/>
       <w:r>
         <w:rPr>
           <w:rFonts w:ascii="Times New Roman" w:eastAsia="Times New Roman" w:hAnsi="Times New Roman" w:cs="Times New Roman"/>
@@ -3620,7 +3448,6 @@
         </w:rPr>
         <w:t xml:space="preserve"> </w:t>
       </w:r>
-      <w:proofErr w:type="spellStart"/>
       <w:r>
         <w:rPr>
           <w:rFonts w:ascii="Times New Roman" w:eastAsia="Times New Roman" w:hAnsi="Times New Roman" w:cs="Times New Roman"/>
@@ -3631,7 +3458,6 @@
         </w:rPr>
         <w:t>forme</w:t>
       </w:r>
-      <w:proofErr w:type="spellEnd"/>
       <w:r>
         <w:rPr>
           <w:rFonts w:ascii="Times New Roman" w:eastAsia="Times New Roman" w:hAnsi="Times New Roman" w:cs="Times New Roman"/>
@@ -3679,7 +3505,6 @@
         </w:rPr>
         <w:t xml:space="preserve"> </w:t>
       </w:r>
-      <w:proofErr w:type="spellStart"/>
       <w:r>
         <w:rPr>
           <w:rFonts w:ascii="Times New Roman" w:eastAsia="Times New Roman" w:hAnsi="Times New Roman" w:cs="Times New Roman"/>
@@ -3690,7 +3515,6 @@
         </w:rPr>
         <w:t>banque</w:t>
       </w:r>
-      <w:proofErr w:type="spellEnd"/>
       <w:r>
         <w:rPr>
           <w:rFonts w:ascii="Times New Roman" w:eastAsia="Times New Roman" w:hAnsi="Times New Roman" w:cs="Times New Roman"/>
@@ -3744,7 +3568,6 @@
           <w:sz w:val="22"/>
           <w:szCs w:val="22"/>
         </w:rPr>
-        <w:lastRenderedPageBreak/>
         <w:t>En</w:t>
       </w:r>
       <w:r>
@@ -3756,8 +3579,6 @@
         </w:rPr>
         <w:t xml:space="preserve"> </w:t>
       </w:r>
-      <w:proofErr w:type="spellStart"/>
-      <w:proofErr w:type="gramStart"/>
       <w:r>
         <w:rPr>
           <w:rFonts w:ascii="Times New Roman" w:eastAsia="Times New Roman" w:hAnsi="Times New Roman" w:cs="Times New Roman"/>
@@ -3768,8 +3589,6 @@
         </w:rPr>
         <w:t>cas</w:t>
       </w:r>
-      <w:proofErr w:type="spellEnd"/>
-      <w:proofErr w:type="gramEnd"/>
       <w:r>
         <w:rPr>
           <w:rFonts w:ascii="Times New Roman" w:eastAsia="Times New Roman" w:hAnsi="Times New Roman" w:cs="Times New Roman"/>
@@ -3798,7 +3617,6 @@
         </w:rPr>
         <w:t xml:space="preserve"> </w:t>
       </w:r>
-      <w:proofErr w:type="spellStart"/>
       <w:r>
         <w:rPr>
           <w:rFonts w:ascii="Times New Roman" w:eastAsia="Times New Roman" w:hAnsi="Times New Roman" w:cs="Times New Roman"/>
@@ -3809,7 +3627,6 @@
         </w:rPr>
         <w:t>licenciement</w:t>
       </w:r>
-      <w:proofErr w:type="spellEnd"/>
       <w:r>
         <w:rPr>
           <w:rFonts w:ascii="Times New Roman" w:eastAsia="Times New Roman" w:hAnsi="Times New Roman" w:cs="Times New Roman"/>
@@ -3819,7 +3636,6 @@
         </w:rPr>
         <w:t xml:space="preserve"> </w:t>
       </w:r>
-      <w:proofErr w:type="spellStart"/>
       <w:r>
         <w:rPr>
           <w:rFonts w:ascii="Times New Roman" w:eastAsia="Times New Roman" w:hAnsi="Times New Roman" w:cs="Times New Roman"/>
@@ -3830,7 +3646,6 @@
         </w:rPr>
         <w:t>ou</w:t>
       </w:r>
-      <w:proofErr w:type="spellEnd"/>
       <w:r>
         <w:rPr>
           <w:rFonts w:ascii="Times New Roman" w:eastAsia="Times New Roman" w:hAnsi="Times New Roman" w:cs="Times New Roman"/>
@@ -3859,7 +3674,6 @@
         </w:rPr>
         <w:t xml:space="preserve"> </w:t>
       </w:r>
-      <w:proofErr w:type="spellStart"/>
       <w:r>
         <w:rPr>
           <w:rFonts w:ascii="Times New Roman" w:eastAsia="Times New Roman" w:hAnsi="Times New Roman" w:cs="Times New Roman"/>
@@ -3870,7 +3684,6 @@
         </w:rPr>
         <w:t>démission</w:t>
       </w:r>
-      <w:proofErr w:type="spellEnd"/>
       <w:r>
         <w:rPr>
           <w:rFonts w:ascii="Times New Roman" w:eastAsia="Times New Roman" w:hAnsi="Times New Roman" w:cs="Times New Roman"/>
@@ -3918,7 +3731,6 @@
         </w:rPr>
         <w:t xml:space="preserve"> </w:t>
       </w:r>
-      <w:proofErr w:type="spellStart"/>
       <w:r>
         <w:rPr>
           <w:rFonts w:ascii="Times New Roman" w:eastAsia="Times New Roman" w:hAnsi="Times New Roman" w:cs="Times New Roman"/>
@@ -3927,18 +3739,7 @@
           <w:sz w:val="22"/>
           <w:szCs w:val="22"/>
         </w:rPr>
-        <w:t>général</w:t>
-      </w:r>
-      <w:proofErr w:type="spellEnd"/>
-      <w:r>
-        <w:rPr>
-          <w:rFonts w:ascii="Times New Roman" w:eastAsia="Times New Roman" w:hAnsi="Times New Roman" w:cs="Times New Roman"/>
-          <w:color w:val="000000"/>
-          <w:w w:val="128"/>
-          <w:sz w:val="22"/>
-          <w:szCs w:val="22"/>
-        </w:rPr>
-        <w:t>,</w:t>
+        <w:t>général,</w:t>
       </w:r>
       <w:r>
         <w:rPr>
@@ -3968,7 +3769,6 @@
         </w:rPr>
         <w:t xml:space="preserve"> </w:t>
       </w:r>
-      <w:proofErr w:type="spellStart"/>
       <w:r>
         <w:rPr>
           <w:rFonts w:ascii="Times New Roman" w:eastAsia="Times New Roman" w:hAnsi="Times New Roman" w:cs="Times New Roman"/>
@@ -3979,7 +3779,6 @@
         </w:rPr>
         <w:t>cas</w:t>
       </w:r>
-      <w:proofErr w:type="spellEnd"/>
       <w:r>
         <w:rPr>
           <w:rFonts w:ascii="Times New Roman" w:eastAsia="Times New Roman" w:hAnsi="Times New Roman" w:cs="Times New Roman"/>
@@ -4046,7 +3845,6 @@
         </w:rPr>
         <w:t xml:space="preserve"> </w:t>
       </w:r>
-      <w:proofErr w:type="spellStart"/>
       <w:r>
         <w:rPr>
           <w:rFonts w:ascii="Times New Roman" w:eastAsia="Times New Roman" w:hAnsi="Times New Roman" w:cs="Times New Roman"/>
@@ -4057,7 +3855,6 @@
         </w:rPr>
         <w:t>fonctions</w:t>
       </w:r>
-      <w:proofErr w:type="spellEnd"/>
       <w:r>
         <w:rPr>
           <w:rFonts w:ascii="Times New Roman" w:eastAsia="Times New Roman" w:hAnsi="Times New Roman" w:cs="Times New Roman"/>
@@ -4093,8 +3890,6 @@
         <w:spacing w:before="67" w:line="204" w:lineRule="exact"/>
         <w:ind w:left="144"/>
       </w:pPr>
-      <w:proofErr w:type="spellStart"/>
-      <w:proofErr w:type="gramStart"/>
       <w:r>
         <w:rPr>
           <w:rFonts w:ascii="Times New Roman" w:eastAsia="Times New Roman" w:hAnsi="Times New Roman" w:cs="Times New Roman"/>
@@ -4105,8 +3900,6 @@
         </w:rPr>
         <w:t>l’intéressé</w:t>
       </w:r>
-      <w:proofErr w:type="spellEnd"/>
-      <w:proofErr w:type="gramEnd"/>
       <w:r>
         <w:rPr>
           <w:rFonts w:ascii="Times New Roman" w:eastAsia="Times New Roman" w:hAnsi="Times New Roman" w:cs="Times New Roman"/>
@@ -4135,7 +3928,6 @@
         </w:rPr>
         <w:t xml:space="preserve"> </w:t>
       </w:r>
-      <w:proofErr w:type="spellStart"/>
       <w:r>
         <w:rPr>
           <w:rFonts w:ascii="Times New Roman" w:eastAsia="Times New Roman" w:hAnsi="Times New Roman" w:cs="Times New Roman"/>
@@ -4146,7 +3938,6 @@
         </w:rPr>
         <w:t>quelque</w:t>
       </w:r>
-      <w:proofErr w:type="spellEnd"/>
       <w:r>
         <w:rPr>
           <w:rFonts w:ascii="Times New Roman" w:eastAsia="Times New Roman" w:hAnsi="Times New Roman" w:cs="Times New Roman"/>
@@ -4175,7 +3966,6 @@
         </w:rPr>
         <w:t xml:space="preserve"> </w:t>
       </w:r>
-      <w:proofErr w:type="spellStart"/>
       <w:r>
         <w:rPr>
           <w:rFonts w:ascii="Times New Roman" w:eastAsia="Times New Roman" w:hAnsi="Times New Roman" w:cs="Times New Roman"/>
@@ -4186,7 +3976,6 @@
         </w:rPr>
         <w:t>que</w:t>
       </w:r>
-      <w:proofErr w:type="spellEnd"/>
       <w:r>
         <w:rPr>
           <w:rFonts w:ascii="Times New Roman" w:eastAsia="Times New Roman" w:hAnsi="Times New Roman" w:cs="Times New Roman"/>
@@ -4196,7 +3985,6 @@
         </w:rPr>
         <w:t xml:space="preserve"> </w:t>
       </w:r>
-      <w:proofErr w:type="spellStart"/>
       <w:r>
         <w:rPr>
           <w:rFonts w:ascii="Times New Roman" w:eastAsia="Times New Roman" w:hAnsi="Times New Roman" w:cs="Times New Roman"/>
@@ -4207,7 +3995,6 @@
         </w:rPr>
         <w:t>ce</w:t>
       </w:r>
-      <w:proofErr w:type="spellEnd"/>
       <w:r>
         <w:rPr>
           <w:rFonts w:ascii="Times New Roman" w:eastAsia="Times New Roman" w:hAnsi="Times New Roman" w:cs="Times New Roman"/>
@@ -4217,7 +4004,6 @@
         </w:rPr>
         <w:t xml:space="preserve"> </w:t>
       </w:r>
-      <w:proofErr w:type="spellStart"/>
       <w:r>
         <w:rPr>
           <w:rFonts w:ascii="Times New Roman" w:eastAsia="Times New Roman" w:hAnsi="Times New Roman" w:cs="Times New Roman"/>
@@ -4228,7 +4014,6 @@
         </w:rPr>
         <w:t>soit</w:t>
       </w:r>
-      <w:proofErr w:type="spellEnd"/>
       <w:r>
         <w:rPr>
           <w:rFonts w:ascii="Times New Roman" w:eastAsia="Times New Roman" w:hAnsi="Times New Roman" w:cs="Times New Roman"/>
@@ -4257,7 +4042,6 @@
         </w:rPr>
         <w:t xml:space="preserve"> </w:t>
       </w:r>
-      <w:proofErr w:type="spellStart"/>
       <w:r>
         <w:rPr>
           <w:rFonts w:ascii="Times New Roman" w:eastAsia="Times New Roman" w:hAnsi="Times New Roman" w:cs="Times New Roman"/>
@@ -4268,7 +4052,6 @@
         </w:rPr>
         <w:t>nous</w:t>
       </w:r>
-      <w:proofErr w:type="spellEnd"/>
       <w:r>
         <w:rPr>
           <w:rFonts w:ascii="Times New Roman" w:eastAsia="Times New Roman" w:hAnsi="Times New Roman" w:cs="Times New Roman"/>
@@ -4278,7 +4061,6 @@
         </w:rPr>
         <w:t xml:space="preserve"> </w:t>
       </w:r>
-      <w:proofErr w:type="spellStart"/>
       <w:r>
         <w:rPr>
           <w:rFonts w:ascii="Times New Roman" w:eastAsia="Times New Roman" w:hAnsi="Times New Roman" w:cs="Times New Roman"/>
@@ -4289,7 +4071,6 @@
         </w:rPr>
         <w:t>engageons</w:t>
       </w:r>
-      <w:proofErr w:type="spellEnd"/>
       <w:r>
         <w:rPr>
           <w:rFonts w:ascii="Times New Roman" w:eastAsia="Times New Roman" w:hAnsi="Times New Roman" w:cs="Times New Roman"/>
@@ -4318,7 +4099,6 @@
         </w:rPr>
         <w:t xml:space="preserve"> </w:t>
       </w:r>
-      <w:proofErr w:type="spellStart"/>
       <w:r>
         <w:rPr>
           <w:rFonts w:ascii="Times New Roman" w:eastAsia="Times New Roman" w:hAnsi="Times New Roman" w:cs="Times New Roman"/>
@@ -4329,7 +4109,6 @@
         </w:rPr>
         <w:t>aviser</w:t>
       </w:r>
-      <w:proofErr w:type="spellEnd"/>
       <w:r>
         <w:rPr>
           <w:rFonts w:ascii="Times New Roman" w:eastAsia="Times New Roman" w:hAnsi="Times New Roman" w:cs="Times New Roman"/>
@@ -4358,7 +4137,6 @@
         </w:rPr>
         <w:t xml:space="preserve"> </w:t>
       </w:r>
-      <w:proofErr w:type="spellStart"/>
       <w:r>
         <w:rPr>
           <w:rFonts w:ascii="Times New Roman" w:eastAsia="Times New Roman" w:hAnsi="Times New Roman" w:cs="Times New Roman"/>
@@ -4369,7 +4147,6 @@
         </w:rPr>
         <w:t>banque</w:t>
       </w:r>
-      <w:proofErr w:type="spellEnd"/>
       <w:r>
         <w:rPr>
           <w:rFonts w:ascii="Times New Roman" w:eastAsia="Times New Roman" w:hAnsi="Times New Roman" w:cs="Times New Roman"/>
@@ -4379,7 +4156,6 @@
         </w:rPr>
         <w:t xml:space="preserve"> </w:t>
       </w:r>
-      <w:proofErr w:type="spellStart"/>
       <w:r>
         <w:rPr>
           <w:rFonts w:ascii="Times New Roman" w:eastAsia="Times New Roman" w:hAnsi="Times New Roman" w:cs="Times New Roman"/>
@@ -4390,7 +4166,6 @@
         </w:rPr>
         <w:t>dans</w:t>
       </w:r>
-      <w:proofErr w:type="spellEnd"/>
       <w:r>
         <w:rPr>
           <w:rFonts w:ascii="Times New Roman" w:eastAsia="Times New Roman" w:hAnsi="Times New Roman" w:cs="Times New Roman"/>
@@ -4426,8 +4201,6 @@
         <w:spacing w:before="69" w:line="204" w:lineRule="exact"/>
         <w:ind w:left="144"/>
       </w:pPr>
-      <w:proofErr w:type="spellStart"/>
-      <w:proofErr w:type="gramStart"/>
       <w:r>
         <w:rPr>
           <w:rFonts w:ascii="Times New Roman" w:eastAsia="Times New Roman" w:hAnsi="Times New Roman" w:cs="Times New Roman"/>
@@ -4438,8 +4211,6 @@
         </w:rPr>
         <w:t>meilleurs</w:t>
       </w:r>
-      <w:proofErr w:type="spellEnd"/>
-      <w:proofErr w:type="gramEnd"/>
       <w:r>
         <w:rPr>
           <w:rFonts w:ascii="Times New Roman" w:eastAsia="Times New Roman" w:hAnsi="Times New Roman" w:cs="Times New Roman"/>
@@ -4449,7 +4220,6 @@
         </w:rPr>
         <w:t xml:space="preserve"> </w:t>
       </w:r>
-      <w:proofErr w:type="spellStart"/>
       <w:r>
         <w:rPr>
           <w:rFonts w:ascii="Times New Roman" w:eastAsia="Times New Roman" w:hAnsi="Times New Roman" w:cs="Times New Roman"/>
@@ -4460,7 +4230,6 @@
         </w:rPr>
         <w:t>délais</w:t>
       </w:r>
-      <w:proofErr w:type="spellEnd"/>
       <w:r>
         <w:rPr>
           <w:rFonts w:ascii="Times New Roman" w:eastAsia="Times New Roman" w:hAnsi="Times New Roman" w:cs="Times New Roman"/>
@@ -4565,7 +4334,6 @@
         </w:rPr>
         <w:t xml:space="preserve"> </w:t>
       </w:r>
-      <w:proofErr w:type="spellStart"/>
       <w:r>
         <w:rPr>
           <w:rFonts w:ascii="Times New Roman" w:eastAsia="Times New Roman" w:hAnsi="Times New Roman" w:cs="Times New Roman"/>
@@ -4576,7 +4344,6 @@
         </w:rPr>
         <w:t>définitive</w:t>
       </w:r>
-      <w:proofErr w:type="spellEnd"/>
       <w:r>
         <w:rPr>
           <w:rFonts w:ascii="Times New Roman" w:eastAsia="Times New Roman" w:hAnsi="Times New Roman" w:cs="Times New Roman"/>
@@ -4624,7 +4391,6 @@
         </w:rPr>
         <w:t xml:space="preserve"> </w:t>
       </w:r>
-      <w:proofErr w:type="spellStart"/>
       <w:r>
         <w:rPr>
           <w:rFonts w:ascii="Times New Roman" w:eastAsia="Times New Roman" w:hAnsi="Times New Roman" w:cs="Times New Roman"/>
@@ -4635,7 +4401,6 @@
         </w:rPr>
         <w:t>droit</w:t>
       </w:r>
-      <w:proofErr w:type="spellEnd"/>
       <w:r>
         <w:rPr>
           <w:rFonts w:ascii="Times New Roman" w:eastAsia="Times New Roman" w:hAnsi="Times New Roman" w:cs="Times New Roman"/>
@@ -4645,7 +4410,6 @@
         </w:rPr>
         <w:t xml:space="preserve"> </w:t>
       </w:r>
-      <w:proofErr w:type="spellStart"/>
       <w:r>
         <w:rPr>
           <w:rFonts w:ascii="Times New Roman" w:eastAsia="Times New Roman" w:hAnsi="Times New Roman" w:cs="Times New Roman"/>
@@ -4656,7 +4420,6 @@
         </w:rPr>
         <w:t>vis</w:t>
       </w:r>
-      <w:proofErr w:type="spellEnd"/>
       <w:r>
         <w:rPr>
           <w:rFonts w:ascii="Times New Roman" w:eastAsia="Times New Roman" w:hAnsi="Times New Roman" w:cs="Times New Roman"/>
@@ -4685,7 +4448,6 @@
         </w:rPr>
         <w:t xml:space="preserve"> </w:t>
       </w:r>
-      <w:proofErr w:type="spellStart"/>
       <w:r>
         <w:rPr>
           <w:rFonts w:ascii="Times New Roman" w:eastAsia="Times New Roman" w:hAnsi="Times New Roman" w:cs="Times New Roman"/>
@@ -4696,7 +4458,6 @@
         </w:rPr>
         <w:t>notre</w:t>
       </w:r>
-      <w:proofErr w:type="spellEnd"/>
       <w:r>
         <w:rPr>
           <w:rFonts w:ascii="Times New Roman" w:eastAsia="Times New Roman" w:hAnsi="Times New Roman" w:cs="Times New Roman"/>
@@ -4706,7 +4467,6 @@
         </w:rPr>
         <w:t xml:space="preserve"> </w:t>
       </w:r>
-      <w:proofErr w:type="spellStart"/>
       <w:r>
         <w:rPr>
           <w:rFonts w:ascii="Times New Roman" w:eastAsia="Times New Roman" w:hAnsi="Times New Roman" w:cs="Times New Roman"/>
@@ -4717,7 +4477,6 @@
         </w:rPr>
         <w:t>établissement</w:t>
       </w:r>
-      <w:proofErr w:type="spellEnd"/>
       <w:r>
         <w:rPr>
           <w:rFonts w:ascii="Times New Roman" w:eastAsia="Times New Roman" w:hAnsi="Times New Roman" w:cs="Times New Roman"/>
@@ -4753,8 +4512,6 @@
         <w:spacing w:before="66" w:line="204" w:lineRule="exact"/>
         <w:ind w:left="144"/>
       </w:pPr>
-      <w:proofErr w:type="spellStart"/>
-      <w:proofErr w:type="gramStart"/>
       <w:r>
         <w:rPr>
           <w:rFonts w:ascii="Times New Roman" w:eastAsia="Times New Roman" w:hAnsi="Times New Roman" w:cs="Times New Roman"/>
@@ -4765,8 +4522,6 @@
         </w:rPr>
         <w:t>l'intermédiaire</w:t>
       </w:r>
-      <w:proofErr w:type="spellEnd"/>
-      <w:proofErr w:type="gramEnd"/>
       <w:r>
         <w:rPr>
           <w:rFonts w:ascii="Times New Roman" w:eastAsia="Times New Roman" w:hAnsi="Times New Roman" w:cs="Times New Roman"/>
@@ -4814,7 +4569,6 @@
         </w:rPr>
         <w:t xml:space="preserve"> </w:t>
       </w:r>
-      <w:proofErr w:type="spellStart"/>
       <w:r>
         <w:rPr>
           <w:rFonts w:ascii="Times New Roman" w:eastAsia="Times New Roman" w:hAnsi="Times New Roman" w:cs="Times New Roman"/>
@@ -4825,7 +4579,6 @@
         </w:rPr>
         <w:t>compte</w:t>
       </w:r>
-      <w:proofErr w:type="spellEnd"/>
       <w:r>
         <w:rPr>
           <w:rFonts w:ascii="Times New Roman" w:eastAsia="Times New Roman" w:hAnsi="Times New Roman" w:cs="Times New Roman"/>
@@ -4835,7 +4588,6 @@
         </w:rPr>
         <w:t xml:space="preserve"> </w:t>
       </w:r>
-      <w:proofErr w:type="spellStart"/>
       <w:r>
         <w:rPr>
           <w:rFonts w:ascii="Times New Roman" w:eastAsia="Times New Roman" w:hAnsi="Times New Roman" w:cs="Times New Roman"/>
@@ -4846,7 +4598,6 @@
         </w:rPr>
         <w:t>bancaire</w:t>
       </w:r>
-      <w:proofErr w:type="spellEnd"/>
       <w:r>
         <w:rPr>
           <w:rFonts w:ascii="Times New Roman" w:eastAsia="Times New Roman" w:hAnsi="Times New Roman" w:cs="Times New Roman"/>
@@ -4856,7 +4607,6 @@
         </w:rPr>
         <w:t xml:space="preserve"> </w:t>
       </w:r>
-      <w:proofErr w:type="spellStart"/>
       <w:r>
         <w:rPr>
           <w:rFonts w:ascii="Times New Roman" w:eastAsia="Times New Roman" w:hAnsi="Times New Roman" w:cs="Times New Roman"/>
@@ -4865,18 +4615,7 @@
           <w:sz w:val="22"/>
           <w:szCs w:val="22"/>
         </w:rPr>
-        <w:t>précité</w:t>
-      </w:r>
-      <w:proofErr w:type="spellEnd"/>
-      <w:r>
-        <w:rPr>
-          <w:rFonts w:ascii="Times New Roman" w:eastAsia="Times New Roman" w:hAnsi="Times New Roman" w:cs="Times New Roman"/>
-          <w:color w:val="000000"/>
-          <w:w w:val="127"/>
-          <w:sz w:val="22"/>
-          <w:szCs w:val="22"/>
-        </w:rPr>
-        <w:t>.</w:t>
+        <w:t>précité.</w:t>
       </w:r>
       <w:r>
         <w:rPr>
@@ -4911,7 +4650,6 @@
           <w:sz w:val="22"/>
           <w:szCs w:val="22"/>
         </w:rPr>
-        <w:lastRenderedPageBreak/>
         <w:t>Fait</w:t>
       </w:r>
       <w:r>
@@ -4922,7 +4660,6 @@
         </w:rPr>
         <w:t xml:space="preserve"> </w:t>
       </w:r>
-      <w:proofErr w:type="gramStart"/>
       <w:r>
         <w:rPr>
           <w:color w:val="000000"/>
@@ -4946,7 +4683,6 @@
         </w:rPr>
         <w:t>:</w:t>
       </w:r>
-      <w:proofErr w:type="gramEnd"/>
       <w:r>
         <w:rPr>
           <w:spacing w:val="185"/>
@@ -4955,7 +4691,6 @@
         </w:rPr>
         <w:t xml:space="preserve"> </w:t>
       </w:r>
-      <w:proofErr w:type="spellStart"/>
       <w:r>
         <w:rPr>
           <w:color w:val="000000"/>
@@ -4964,7 +4699,6 @@
         </w:rPr>
         <w:t>Tan­Tan</w:t>
       </w:r>
-      <w:proofErr w:type="spellEnd"/>
       <w:r>
         <w:rPr>
           <w:spacing w:val="-61"/>
@@ -4977,10 +4711,10 @@
     <w:p>
       <w:pPr>
         <w:pStyle w:val="Sansinterligne"/>
-        <w:spacing w:before="113" w:line="206" w:lineRule="exact"/>
-        <w:ind w:left="7214"/>
-      </w:pPr>
-      <w:proofErr w:type="gramStart"/>
+        <w:spacing w:before="129" w:line="204" w:lineRule="exact"/>
+        <w:ind w:left="144"/>
+        <w:jc w:val="center"/>
+      </w:pPr>
       <w:r>
         <w:rPr>
           <w:color w:val="000000"/>
@@ -4988,6 +4722,79 @@
           <w:sz w:val="22"/>
           <w:szCs w:val="22"/>
         </w:rPr>
+        <w:tab/>
+      </w:r>
+      <w:r>
+        <w:rPr>
+          <w:color w:val="000000"/>
+          <w:w w:val="101"/>
+          <w:sz w:val="22"/>
+          <w:szCs w:val="22"/>
+        </w:rPr>
+        <w:tab/>
+      </w:r>
+      <w:r>
+        <w:rPr>
+          <w:color w:val="000000"/>
+          <w:w w:val="101"/>
+          <w:sz w:val="22"/>
+          <w:szCs w:val="22"/>
+        </w:rPr>
+        <w:tab/>
+      </w:r>
+      <w:r>
+        <w:rPr>
+          <w:color w:val="000000"/>
+          <w:w w:val="101"/>
+          <w:sz w:val="22"/>
+          <w:szCs w:val="22"/>
+        </w:rPr>
+        <w:tab/>
+      </w:r>
+      <w:r>
+        <w:rPr>
+          <w:color w:val="000000"/>
+          <w:w w:val="101"/>
+          <w:sz w:val="22"/>
+          <w:szCs w:val="22"/>
+        </w:rPr>
+        <w:tab/>
+      </w:r>
+      <w:r>
+        <w:rPr>
+          <w:color w:val="000000"/>
+          <w:w w:val="101"/>
+          <w:sz w:val="22"/>
+          <w:szCs w:val="22"/>
+        </w:rPr>
+        <w:tab/>
+      </w:r>
+      <w:r>
+        <w:rPr>
+          <w:color w:val="000000"/>
+          <w:w w:val="101"/>
+          <w:sz w:val="22"/>
+          <w:szCs w:val="22"/>
+        </w:rPr>
+        <w:tab/>
+      </w:r>
+      <w:r>
+        <w:rPr>
+          <w:color w:val="000000"/>
+          <w:w w:val="101"/>
+          <w:sz w:val="22"/>
+          <w:szCs w:val="22"/>
+        </w:rPr>
+        <w:tab/>
+        <w:t xml:space="preserve">    </w:t>
+      </w:r>
+      <w:r>
+        <w:rPr>
+          <w:color w:val="000000"/>
+          <w:w w:val="101"/>
+          <w:sz w:val="22"/>
+          <w:szCs w:val="22"/>
+        </w:rPr>
         <w:t>Le</w:t>
       </w:r>
       <w:r>
@@ -5006,7 +4813,6 @@
         </w:rPr>
         <w:t>:</w:t>
       </w:r>
-      <w:proofErr w:type="gramEnd"/>
       <w:r>
         <w:rPr>
           <w:spacing w:val="-61"/>
@@ -5015,17 +4821,66 @@
         </w:rPr>
         <w:t xml:space="preserve"> </w:t>
       </w:r>
-    </w:p>
-    <w:p>
-      <w:pPr>
-        <w:pStyle w:val="Sansinterligne"/>
-        <w:sectPr>
-          <w:type w:val="continuous"/>
-          <w:pgSz w:w="11906" w:h="16838"/>
-          <w:pgMar w:top="345" w:right="831" w:bottom="1440" w:left="722" w:header="0" w:footer="0" w:gutter="0"/>
-          <w:cols w:space="0"/>
-        </w:sectPr>
-      </w:pPr>
+      <w:r>
+        <w:rPr>
+          <w:spacing w:val="-61"/>
+          <w:sz w:val="22"/>
+          <w:szCs w:val="22"/>
+        </w:rPr>
+        <w:t xml:space="preserve"> </w:t>
+      </w:r>
+      <w:r>
+        <w:rPr>
+          <w:spacing w:val="-61"/>
+          <w:sz w:val="22"/>
+          <w:szCs w:val="22"/>
+        </w:rPr>
+        <w:tab/>
+      </w:r>
+      <w:r>
+        <w:rPr>
+          <w:b/>
+          <w:bCs/>
+          <w:color w:val="000000"/>
+          <w:w w:val="99"/>
+          <w:sz w:val="22"/>
+          <w:szCs w:val="22"/>
+        </w:rPr>
+        <w:t>$</w:t>
+      </w:r>
+      <w:r>
+        <w:rPr>
+          <w:b/>
+          <w:bCs/>
+          <w:color w:val="000000"/>
+          <w:w w:val="99"/>
+          <w:sz w:val="22"/>
+          <w:szCs w:val="22"/>
+        </w:rPr>
+        <w:t>{</w:t>
+      </w:r>
+      <w:r>
+        <w:rPr>
+          <w:b/>
+          <w:bCs/>
+          <w:color w:val="000000"/>
+          <w:w w:val="99"/>
+          <w:sz w:val="22"/>
+          <w:szCs w:val="22"/>
+        </w:rPr>
+        <w:t>dateNow</w:t>
+      </w:r>
+      <w:r>
+        <w:rPr>
+          <w:b/>
+          <w:bCs/>
+          <w:color w:val="000000"/>
+          <w:w w:val="99"/>
+          <w:sz w:val="22"/>
+          <w:szCs w:val="22"/>
+        </w:rPr>
+        <w:t>}</w:t>
+      </w:r>
     </w:p>
     <w:p>
       <w:pPr>
@@ -5040,7 +4895,6 @@
           <w:sz w:val="16"/>
           <w:szCs w:val="16"/>
         </w:rPr>
-        <w:lastRenderedPageBreak/>
         <w:t xml:space="preserve"> </w:t>
       </w:r>
       <w:r>
@@ -5063,7 +4917,7 @@
 </file>
 
 <file path=word/styles.xml><?xml version="1.0" encoding="utf-8"?>
-<w:styles xmlns:mc="http://schemas.openxmlformats.org/markup-compatibility/2006" xmlns:r="http://schemas.openxmlformats.org/officeDocument/2006/relationships" xmlns:w="http://schemas.openxmlformats.org/wordprocessingml/2006/main" xmlns:w14="http://schemas.microsoft.com/office/word/2010/wordml" mc:Ignorable="w14">
+<w:styles xmlns:mc="http://schemas.openxmlformats.org/markup-compatibility/2006" xmlns:r="http://schemas.openxmlformats.org/officeDocument/2006/relationships" xmlns:w="http://schemas.openxmlformats.org/wordprocessingml/2006/main" xmlns:w14="http://schemas.microsoft.com/office/word/2010/wordml" xmlns:w15="http://schemas.microsoft.com/office/word/2012/wordml" xmlns:w16cex="http://schemas.microsoft.com/office/word/2018/wordml/cex" xmlns:w16cid="http://schemas.microsoft.com/office/word/2016/wordml/cid" xmlns:w16="http://schemas.microsoft.com/office/word/2018/wordml" xmlns:w16sdtdh="http://schemas.microsoft.com/office/word/2020/wordml/sdtdatahash" xmlns:w16se="http://schemas.microsoft.com/office/word/2015/wordml/symex" mc:Ignorable="w14 w15 w16se w16cid w16 w16cex w16sdtdh">
   <w:docDefaults>
     <w:rPrDefault>
       <w:rPr>
@@ -5077,349 +4931,383 @@
       </w:pPr>
     </w:pPrDefault>
   </w:docDefaults>
-  <w:latentStyles w:defLockedState="0" w:defUIPriority="99" w:defSemiHidden="1" w:defUnhideWhenUsed="1" w:defQFormat="0" w:count="267">
-    <w:lsdException w:name="Normal" w:semiHidden="0" w:uiPriority="0" w:unhideWhenUsed="0" w:qFormat="1"/>
-    <w:lsdException w:name="heading 1" w:semiHidden="0" w:uiPriority="9" w:unhideWhenUsed="0" w:qFormat="1"/>
-    <w:lsdException w:name="heading 2" w:uiPriority="9" w:qFormat="1"/>
-    <w:lsdException w:name="heading 3" w:uiPriority="9" w:qFormat="1"/>
-    <w:lsdException w:name="heading 4" w:uiPriority="9" w:qFormat="1"/>
-    <w:lsdException w:name="heading 5" w:uiPriority="9" w:qFormat="1"/>
-    <w:lsdException w:name="heading 6" w:uiPriority="9" w:qFormat="1"/>
-    <w:lsdException w:name="heading 7" w:uiPriority="9" w:qFormat="1"/>
-    <w:lsdException w:name="heading 8" w:uiPriority="9" w:qFormat="1"/>
-    <w:lsdException w:name="heading 9" w:uiPriority="9" w:qFormat="1"/>
-    <w:lsdException w:name="toc 1" w:uiPriority="39"/>
-    <w:lsdException w:name="toc 2" w:uiPriority="39"/>
-    <w:lsdException w:name="toc 3" w:uiPriority="39"/>
-    <w:lsdException w:name="toc 4" w:uiPriority="39"/>
-    <w:lsdException w:name="toc 5" w:uiPriority="39"/>
-    <w:lsdException w:name="toc 6" w:uiPriority="39"/>
-    <w:lsdException w:name="toc 7" w:uiPriority="39"/>
-    <w:lsdException w:name="toc 8" w:uiPriority="39"/>
-    <w:lsdException w:name="toc 9" w:uiPriority="39"/>
-    <w:lsdException w:name="caption" w:uiPriority="35" w:qFormat="1"/>
-    <w:lsdException w:name="Title" w:semiHidden="0" w:uiPriority="10" w:unhideWhenUsed="0" w:qFormat="1"/>
-    <w:lsdException w:name="Default Paragraph Font" w:uiPriority="1"/>
-    <w:lsdException w:name="Subtitle" w:semiHidden="0" w:uiPriority="11" w:unhideWhenUsed="0" w:qFormat="1"/>
-    <w:lsdException w:name="Strong" w:semiHidden="0" w:uiPriority="22" w:unhideWhenUsed="0" w:qFormat="1"/>
-    <w:lsdException w:name="Emphasis" w:semiHidden="0" w:uiPriority="20" w:unhideWhenUsed="0" w:qFormat="1"/>
-    <w:lsdException w:name="Table Grid" w:semiHidden="0" w:uiPriority="39" w:unhideWhenUsed="0"/>
-    <w:lsdException w:name="Placeholder Text" w:unhideWhenUsed="0"/>
-    <w:lsdException w:name="No Spacing" w:semiHidden="0" w:uiPriority="1" w:unhideWhenUsed="0" w:qFormat="1"/>
-    <w:lsdException w:name="Light Shading" w:semiHidden="0" w:uiPriority="60" w:unhideWhenUsed="0"/>
-    <w:lsdException w:name="Light List" w:semiHidden="0" w:uiPriority="61" w:unhideWhenUsed="0"/>
-    <w:lsdException w:name="Light Grid" w:semiHidden="0" w:uiPriority="62" w:unhideWhenUsed="0"/>
-    <w:lsdException w:name="Medium Shading 1" w:semiHidden="0" w:uiPriority="63" w:unhideWhenUsed="0"/>
-    <w:lsdException w:name="Medium Shading 2" w:semiHidden="0" w:uiPriority="64" w:unhideWhenUsed="0"/>
-    <w:lsdException w:name="Medium List 1" w:semiHidden="0" w:uiPriority="65" w:unhideWhenUsed="0"/>
-    <w:lsdException w:name="Medium List 2" w:semiHidden="0" w:uiPriority="66" w:unhideWhenUsed="0"/>
-    <w:lsdException w:name="Medium Grid 1" w:semiHidden="0" w:uiPriority="67" w:unhideWhenUsed="0"/>
-    <w:lsdException w:name="Medium Grid 2" w:semiHidden="0" w:uiPriority="68" w:unhideWhenUsed="0"/>
-    <w:lsdException w:name="Medium Grid 3" w:semiHidden="0" w:uiPriority="69" w:unhideWhenUsed="0"/>
-    <w:lsdException w:name="Dark List" w:semiHidden="0" w:uiPriority="70" w:unhideWhenUsed="0"/>
-    <w:lsdException w:name="Colorful Shading" w:semiHidden="0" w:uiPriority="71" w:unhideWhenUsed="0"/>
-    <w:lsdException w:name="Colorful List" w:semiHidden="0" w:uiPriority="72" w:unhideWhenUsed="0"/>
-    <w:lsdException w:name="Colorful Grid" w:semiHidden="0" w:uiPriority="73" w:unhideWhenUsed="0"/>
-    <w:lsdException w:name="Light Shading Accent 1" w:semiHidden="0" w:uiPriority="60" w:unhideWhenUsed="0"/>
-    <w:lsdException w:name="Light List Accent 1" w:semiHidden="0" w:uiPriority="61" w:unhideWhenUsed="0"/>
-    <w:lsdException w:name="Light Grid Accent 1" w:semiHidden="0" w:uiPriority="62" w:unhideWhenUsed="0"/>
-    <w:lsdException w:name="Medium Shading 1 Accent 1" w:semiHidden="0" w:uiPriority="63" w:unhideWhenUsed="0"/>
-    <w:lsdException w:name="Medium Shading 2 Accent 1" w:semiHidden="0" w:uiPriority="64" w:unhideWhenUsed="0"/>
-    <w:lsdException w:name="Medium List 1 Accent 1" w:semiHidden="0" w:uiPriority="65" w:unhideWhenUsed="0"/>
-    <w:lsdException w:name="Revision" w:unhideWhenUsed="0"/>
-    <w:lsdException w:name="List Paragraph" w:semiHidden="0" w:uiPriority="34" w:unhideWhenUsed="0" w:qFormat="1"/>
-    <w:lsdException w:name="Quote" w:semiHidden="0" w:uiPriority="29" w:unhideWhenUsed="0" w:qFormat="1"/>
-    <w:lsdException w:name="Intense Quote" w:semiHidden="0" w:uiPriority="30" w:unhideWhenUsed="0" w:qFormat="1"/>
-    <w:lsdException w:name="Medium List 2 Accent 1" w:semiHidden="0" w:uiPriority="66" w:unhideWhenUsed="0"/>
-    <w:lsdException w:name="Medium Grid 1 Accent 1" w:semiHidden="0" w:uiPriority="67" w:unhideWhenUsed="0"/>
-    <w:lsdException w:name="Medium Grid 2 Accent 1" w:semiHidden="0" w:uiPriority="68" w:unhideWhenUsed="0"/>
-    <w:lsdException w:name="Medium Grid 3 Accent 1" w:semiHidden="0" w:uiPriority="69" w:unhideWhenUsed="0"/>
-    <w:lsdException w:name="Dark List Accent 1" w:semiHidden="0" w:uiPriority="70" w:unhideWhenUsed="0"/>
-    <w:lsdException w:name="Colorful Shading Accent 1" w:semiHidden="0" w:uiPriority="71" w:unhideWhenUsed="0"/>
-    <w:lsdException w:name="Colorful List Accent 1" w:semiHidden="0" w:uiPriority="72" w:unhideWhenUsed="0"/>
-    <w:lsdException w:name="Colorful Grid Accent 1" w:semiHidden="0" w:uiPriority="73" w:unhideWhenUsed="0"/>
-    <w:lsdException w:name="Light Shading Accent 2" w:semiHidden="0" w:uiPriority="60" w:unhideWhenUsed="0"/>
-    <w:lsdException w:name="Light List Accent 2" w:semiHidden="0" w:uiPriority="61" w:unhideWhenUsed="0"/>
-    <w:lsdException w:name="Light Grid Accent 2" w:semiHidden="0" w:uiPriority="62" w:unhideWhenUsed="0"/>
-    <w:lsdException w:name="Medium Shading 1 Accent 2" w:semiHidden="0" w:uiPriority="63" w:unhideWhenUsed="0"/>
-    <w:lsdException w:name="Medium Shading 2 Accent 2" w:semiHidden="0" w:uiPriority="64" w:unhideWhenUsed="0"/>
-    <w:lsdException w:name="Medium List 1 Accent 2" w:semiHidden="0" w:uiPriority="65" w:unhideWhenUsed="0"/>
-    <w:lsdException w:name="Medium List 2 Accent 2" w:semiHidden="0" w:uiPriority="66" w:unhideWhenUsed="0"/>
-    <w:lsdException w:name="Medium Grid 1 Accent 2" w:semiHidden="0" w:uiPriority="67" w:unhideWhenUsed="0"/>
-    <w:lsdException w:name="Medium Grid 2 Accent 2" w:semiHidden="0" w:uiPriority="68" w:unhideWhenUsed="0"/>
-    <w:lsdException w:name="Medium Grid 3 Accent 2" w:semiHidden="0" w:uiPriority="69" w:unhideWhenUsed="0"/>
-    <w:lsdException w:name="Dark List Accent 2" w:semiHidden="0" w:uiPriority="70" w:unhideWhenUsed="0"/>
-    <w:lsdException w:name="Colorful Shading Accent 2" w:semiHidden="0" w:uiPriority="71" w:unhideWhenUsed="0"/>
-    <w:lsdException w:name="Colorful List Accent 2" w:semiHidden="0" w:uiPriority="72" w:unhideWhenUsed="0"/>
-    <w:lsdException w:name="Colorful Grid Accent 2" w:semiHidden="0" w:uiPriority="73" w:unhideWhenUsed="0"/>
-    <w:lsdException w:name="Light Shading Accent 3" w:semiHidden="0" w:uiPriority="60" w:unhideWhenUsed="0"/>
-    <w:lsdException w:name="Light List Accent 3" w:semiHidden="0" w:uiPriority="61" w:unhideWhenUsed="0"/>
-    <w:lsdException w:name="Light Grid Accent 3" w:semiHidden="0" w:uiPriority="62" w:unhideWhenUsed="0"/>
-    <w:lsdException w:name="Medium Shading 1 Accent 3" w:semiHidden="0" w:uiPriority="63" w:unhideWhenUsed="0"/>
-    <w:lsdException w:name="Medium Shading 2 Accent 3" w:semiHidden="0" w:uiPriority="64" w:unhideWhenUsed="0"/>
-    <w:lsdException w:name="Medium List 1 Accent 3" w:semiHidden="0" w:uiPriority="65" w:unhideWhenUsed="0"/>
-    <w:lsdException w:name="Medium List 2 Accent 3" w:semiHidden="0" w:uiPriority="66" w:unhideWhenUsed="0"/>
-    <w:lsdException w:name="Medium Grid 1 Accent 3" w:semiHidden="0" w:uiPriority="67" w:unhideWhenUsed="0"/>
-    <w:lsdException w:name="Medium Grid 2 Accent 3" w:semiHidden="0" w:uiPriority="68" w:unhideWhenUsed="0"/>
-    <w:lsdException w:name="Medium Grid 3 Accent 3" w:semiHidden="0" w:uiPriority="69" w:unhideWhenUsed="0"/>
-    <w:lsdException w:name="Dark List Accent 3" w:semiHidden="0" w:uiPriority="70" w:unhideWhenUsed="0"/>
-    <w:lsdException w:name="Colorful Shading Accent 3" w:semiHidden="0" w:uiPriority="71" w:unhideWhenUsed="0"/>
-    <w:lsdException w:name="Colorful List Accent 3" w:semiHidden="0" w:uiPriority="72" w:unhideWhenUsed="0"/>
-    <w:lsdException w:name="Colorful Grid Accent 3" w:semiHidden="0" w:uiPriority="73" w:unhideWhenUsed="0"/>
-    <w:lsdException w:name="Light Shading Accent 4" w:semiHidden="0" w:uiPriority="60" w:unhideWhenUsed="0"/>
-    <w:lsdException w:name="Light List Accent 4" w:semiHidden="0" w:uiPriority="61" w:unhideWhenUsed="0"/>
-    <w:lsdException w:name="Light Grid Accent 4" w:semiHidden="0" w:uiPriority="62" w:unhideWhenUsed="0"/>
-    <w:lsdException w:name="Medium Shading 1 Accent 4" w:semiHidden="0" w:uiPriority="63" w:unhideWhenUsed="0"/>
-    <w:lsdException w:name="Medium Shading 2 Accent 4" w:semiHidden="0" w:uiPriority="64" w:unhideWhenUsed="0"/>
-    <w:lsdException w:name="Medium List 1 Accent 4" w:semiHidden="0" w:uiPriority="65" w:unhideWhenUsed="0"/>
-    <w:lsdException w:name="Medium List 2 Accent 4" w:semiHidden="0" w:uiPriority="66" w:unhideWhenUsed="0"/>
-    <w:lsdException w:name="Medium Grid 1 Accent 4" w:semiHidden="0" w:uiPriority="67" w:unhideWhenUsed="0"/>
-    <w:lsdException w:name="Medium Grid 2 Accent 4" w:semiHidden="0" w:uiPriority="68" w:unhideWhenUsed="0"/>
-    <w:lsdException w:name="Medium Grid 3 Accent 4" w:semiHidden="0" w:uiPriority="69" w:unhideWhenUsed="0"/>
-    <w:lsdException w:name="Dark List Accent 4" w:semiHidden="0" w:uiPriority="70" w:unhideWhenUsed="0"/>
-    <w:lsdException w:name="Colorful Shading Accent 4" w:semiHidden="0" w:uiPriority="71" w:unhideWhenUsed="0"/>
-    <w:lsdException w:name="Colorful List Accent 4" w:semiHidden="0" w:uiPriority="72" w:unhideWhenUsed="0"/>
-    <w:lsdException w:name="Colorful Grid Accent 4" w:semiHidden="0" w:uiPriority="73" w:unhideWhenUsed="0"/>
-    <w:lsdException w:name="Light Shading Accent 5" w:semiHidden="0" w:uiPriority="60" w:unhideWhenUsed="0"/>
-    <w:lsdException w:name="Light List Accent 5" w:semiHidden="0" w:uiPriority="61" w:unhideWhenUsed="0"/>
-    <w:lsdException w:name="Light Grid Accent 5" w:semiHidden="0" w:uiPriority="62" w:unhideWhenUsed="0"/>
-    <w:lsdException w:name="Medium Shading 1 Accent 5" w:semiHidden="0" w:uiPriority="63" w:unhideWhenUsed="0"/>
-    <w:lsdException w:name="Medium Shading 2 Accent 5" w:semiHidden="0" w:uiPriority="64" w:unhideWhenUsed="0"/>
-    <w:lsdException w:name="Medium List 1 Accent 5" w:semiHidden="0" w:uiPriority="65" w:unhideWhenUsed="0"/>
-    <w:lsdException w:name="Medium List 2 Accent 5" w:semiHidden="0" w:uiPriority="66" w:unhideWhenUsed="0"/>
-    <w:lsdException w:name="Medium Grid 1 Accent 5" w:semiHidden="0" w:uiPriority="67" w:unhideWhenUsed="0"/>
-    <w:lsdException w:name="Medium Grid 2 Accent 5" w:semiHidden="0" w:uiPriority="68" w:unhideWhenUsed="0"/>
-    <w:lsdException w:name="Medium Grid 3 Accent 5" w:semiHidden="0" w:uiPriority="69" w:unhideWhenUsed="0"/>
-    <w:lsdException w:name="Dark List Accent 5" w:semiHidden="0" w:uiPriority="70" w:unhideWhenUsed="0"/>
-    <w:lsdException w:name="Colorful Shading Accent 5" w:semiHidden="0" w:uiPriority="71" w:unhideWhenUsed="0"/>
-    <w:lsdException w:name="Colorful List Accent 5" w:semiHidden="0" w:uiPriority="72" w:unhideWhenUsed="0"/>
-    <w:lsdException w:name="Colorful Grid Accent 5" w:semiHidden="0" w:uiPriority="73" w:unhideWhenUsed="0"/>
-    <w:lsdException w:name="Light Shading Accent 6" w:semiHidden="0" w:uiPriority="60" w:unhideWhenUsed="0"/>
-    <w:lsdException w:name="Light List Accent 6" w:semiHidden="0" w:uiPriority="61" w:unhideWhenUsed="0"/>
-    <w:lsdException w:name="Light Grid Accent 6" w:semiHidden="0" w:uiPriority="62" w:unhideWhenUsed="0"/>
-    <w:lsdException w:name="Medium Shading 1 Accent 6" w:semiHidden="0" w:uiPriority="63" w:unhideWhenUsed="0"/>
-    <w:lsdException w:name="Medium Shading 2 Accent 6" w:semiHidden="0" w:uiPriority="64" w:unhideWhenUsed="0"/>
-    <w:lsdException w:name="Medium List 1 Accent 6" w:semiHidden="0" w:uiPriority="65" w:unhideWhenUsed="0"/>
-    <w:lsdException w:name="Medium List 2 Accent 6" w:semiHidden="0" w:uiPriority="66" w:unhideWhenUsed="0"/>
-    <w:lsdException w:name="Medium Grid 1 Accent 6" w:semiHidden="0" w:uiPriority="67" w:unhideWhenUsed="0"/>
-    <w:lsdException w:name="Medium Grid 2 Accent 6" w:semiHidden="0" w:uiPriority="68" w:unhideWhenUsed="0"/>
-    <w:lsdException w:name="Medium Grid 3 Accent 6" w:semiHidden="0" w:uiPriority="69" w:unhideWhenUsed="0"/>
-    <w:lsdException w:name="Dark List Accent 6" w:semiHidden="0" w:uiPriority="70" w:unhideWhenUsed="0"/>
-    <w:lsdException w:name="Colorful Shading Accent 6" w:semiHidden="0" w:uiPriority="71" w:unhideWhenUsed="0"/>
-    <w:lsdException w:name="Colorful List Accent 6" w:semiHidden="0" w:uiPriority="72" w:unhideWhenUsed="0"/>
-    <w:lsdException w:name="Colorful Grid Accent 6" w:semiHidden="0" w:uiPriority="73" w:unhideWhenUsed="0"/>
-    <w:lsdException w:name="Subtle Emphasis" w:semiHidden="0" w:uiPriority="19" w:unhideWhenUsed="0" w:qFormat="1"/>
-    <w:lsdException w:name="Intense Emphasis" w:semiHidden="0" w:uiPriority="21" w:unhideWhenUsed="0" w:qFormat="1"/>
-    <w:lsdException w:name="Subtle Reference" w:semiHidden="0" w:uiPriority="31" w:unhideWhenUsed="0" w:qFormat="1"/>
-    <w:lsdException w:name="Intense Reference" w:semiHidden="0" w:uiPriority="32" w:unhideWhenUsed="0" w:qFormat="1"/>
-    <w:lsdException w:name="Book Title" w:semiHidden="0" w:uiPriority="33" w:unhideWhenUsed="0" w:qFormat="1"/>
-    <w:lsdException w:name="Bibliography" w:uiPriority="37"/>
-    <w:lsdException w:name="TOC Heading" w:uiPriority="39" w:qFormat="1"/>
-  </w:latentStyles>
-  <w:style w:type="paragraph" w:default="1" w:styleId="Normal">
-    <w:name w:val="Normal"/>
-    <w:qFormat/>
-  </w:style>
-  <w:style w:type="character" w:default="1" w:styleId="Policepardfaut">
-    <w:name w:val="Default Paragraph Font"/>
-    <w:uiPriority w:val="1"/>
-    <w:semiHidden/>
-    <w:unhideWhenUsed/>
-  </w:style>
-  <w:style w:type="table" w:default="1" w:styleId="TableauNormal">
-    <w:name w:val="Normal Table"/>
-    <w:uiPriority w:val="99"/>
-    <w:semiHidden/>
-    <w:unhideWhenUsed/>
-    <w:tblPr>
-      <w:tblInd w:w="0" w:type="dxa"/>
-      <w:tblCellMar>
-        <w:top w:w="0" w:type="dxa"/>
-        <w:left w:w="108" w:type="dxa"/>
-        <w:bottom w:w="0" w:type="dxa"/>
-        <w:right w:w="108" w:type="dxa"/>
-      </w:tblCellMar>
-    </w:tblPr>
-  </w:style>
-  <w:style w:type="numbering" w:default="1" w:styleId="Aucuneliste">
-    <w:name w:val="No List"/>
-    <w:uiPriority w:val="99"/>
-    <w:semiHidden/>
-    <w:unhideWhenUsed/>
-  </w:style>
-  <w:style w:type="character" w:styleId="Appelnotedebasdep">
-    <w:name w:val="footnote reference"/>
-    <w:semiHidden/>
-    <w:unhideWhenUsed/>
-    <w:rPr>
-      <w:vertAlign w:val="superscript"/>
-    </w:rPr>
-  </w:style>
-  <w:style w:type="paragraph" w:styleId="Sansinterligne">
-    <w:name w:val="No Spacing"/>
-    <w:basedOn w:val="Normal"/>
-    <w:uiPriority w:val="1"/>
-    <w:qFormat/>
-    <w:pPr>
-      <w:spacing w:after="0" w:line="1" w:lineRule="auto"/>
-    </w:pPr>
-  </w:style>
-</w:styles>
-</file>
-
-<file path=word/stylesWithEffects.xml><?xml version="1.0" encoding="utf-8"?>
-<w:styles xmlns:wpc="http://schemas.microsoft.com/office/word/2010/wordprocessingCanvas" xmlns:mc="http://schemas.openxmlformats.org/markup-compatibility/2006" xmlns:o="urn:schemas-microsoft-com:office:office" xmlns:r="http://schemas.openxmlformats.org/officeDocument/2006/relationships" xmlns:m="http://schemas.openxmlformats.org/officeDocument/2006/math" xmlns:v="urn:schemas-microsoft-com:vml" xmlns:wp14="http://schemas.microsoft.com/office/word/2010/wordprocessingDrawing" xmlns:wp="http://schemas.openxmlformats.org/drawingml/2006/wordprocessingDrawing" xmlns:w10="urn:schemas-microsoft-com:office:word" xmlns:w="http://schemas.openxmlformats.org/wordprocessingml/2006/main" xmlns:w14="http://schemas.microsoft.com/office/word/2010/wordml" xmlns:wpg="http://schemas.microsoft.com/office/word/2010/wordprocessingGroup" xmlns:wpi="http://schemas.microsoft.com/office/word/2010/wordprocessingInk" xmlns:wne="http://schemas.microsoft.com/office/word/2006/wordml" xmlns:wps="http://schemas.microsoft.com/office/word/2010/wordprocessingShape" mc:Ignorable="w14 wp14">
-  <w:docDefaults>
-    <w:rPrDefault>
-      <w:rPr>
-        <w:rFonts w:ascii="Arial" w:eastAsia="Arial" w:hAnsi="Arial" w:cs="Arial"/>
-        <w:lang w:val="en-US" w:eastAsia="en-US" w:bidi="ar-SA"/>
-      </w:rPr>
-    </w:rPrDefault>
-    <w:pPrDefault>
-      <w:pPr>
-        <w:spacing w:after="160" w:line="259" w:lineRule="auto"/>
-      </w:pPr>
-    </w:pPrDefault>
-  </w:docDefaults>
-  <w:latentStyles w:defLockedState="0" w:defUIPriority="99" w:defSemiHidden="1" w:defUnhideWhenUsed="1" w:defQFormat="0" w:count="267">
-    <w:lsdException w:name="Normal" w:semiHidden="0" w:uiPriority="0" w:unhideWhenUsed="0" w:qFormat="1"/>
-    <w:lsdException w:name="heading 1" w:semiHidden="0" w:uiPriority="9" w:unhideWhenUsed="0" w:qFormat="1"/>
-    <w:lsdException w:name="heading 2" w:uiPriority="9" w:qFormat="1"/>
-    <w:lsdException w:name="heading 3" w:uiPriority="9" w:qFormat="1"/>
-    <w:lsdException w:name="heading 4" w:uiPriority="9" w:qFormat="1"/>
-    <w:lsdException w:name="heading 5" w:uiPriority="9" w:qFormat="1"/>
-    <w:lsdException w:name="heading 6" w:uiPriority="9" w:qFormat="1"/>
-    <w:lsdException w:name="heading 7" w:uiPriority="9" w:qFormat="1"/>
-    <w:lsdException w:name="heading 8" w:uiPriority="9" w:qFormat="1"/>
-    <w:lsdException w:name="heading 9" w:uiPriority="9" w:qFormat="1"/>
-    <w:lsdException w:name="toc 1" w:uiPriority="39"/>
-    <w:lsdException w:name="toc 2" w:uiPriority="39"/>
-    <w:lsdException w:name="toc 3" w:uiPriority="39"/>
-    <w:lsdException w:name="toc 4" w:uiPriority="39"/>
-    <w:lsdException w:name="toc 5" w:uiPriority="39"/>
-    <w:lsdException w:name="toc 6" w:uiPriority="39"/>
-    <w:lsdException w:name="toc 7" w:uiPriority="39"/>
-    <w:lsdException w:name="toc 8" w:uiPriority="39"/>
-    <w:lsdException w:name="toc 9" w:uiPriority="39"/>
-    <w:lsdException w:name="caption" w:uiPriority="35" w:qFormat="1"/>
-    <w:lsdException w:name="Title" w:semiHidden="0" w:uiPriority="10" w:unhideWhenUsed="0" w:qFormat="1"/>
-    <w:lsdException w:name="Default Paragraph Font" w:uiPriority="1"/>
-    <w:lsdException w:name="Subtitle" w:semiHidden="0" w:uiPriority="11" w:unhideWhenUsed="0" w:qFormat="1"/>
-    <w:lsdException w:name="Strong" w:semiHidden="0" w:uiPriority="22" w:unhideWhenUsed="0" w:qFormat="1"/>
-    <w:lsdException w:name="Emphasis" w:semiHidden="0" w:uiPriority="20" w:unhideWhenUsed="0" w:qFormat="1"/>
-    <w:lsdException w:name="Table Grid" w:semiHidden="0" w:uiPriority="39" w:unhideWhenUsed="0"/>
-    <w:lsdException w:name="Placeholder Text" w:unhideWhenUsed="0"/>
-    <w:lsdException w:name="No Spacing" w:semiHidden="0" w:uiPriority="1" w:unhideWhenUsed="0" w:qFormat="1"/>
-    <w:lsdException w:name="Light Shading" w:semiHidden="0" w:uiPriority="60" w:unhideWhenUsed="0"/>
-    <w:lsdException w:name="Light List" w:semiHidden="0" w:uiPriority="61" w:unhideWhenUsed="0"/>
-    <w:lsdException w:name="Light Grid" w:semiHidden="0" w:uiPriority="62" w:unhideWhenUsed="0"/>
-    <w:lsdException w:name="Medium Shading 1" w:semiHidden="0" w:uiPriority="63" w:unhideWhenUsed="0"/>
-    <w:lsdException w:name="Medium Shading 2" w:semiHidden="0" w:uiPriority="64" w:unhideWhenUsed="0"/>
-    <w:lsdException w:name="Medium List 1" w:semiHidden="0" w:uiPriority="65" w:unhideWhenUsed="0"/>
-    <w:lsdException w:name="Medium List 2" w:semiHidden="0" w:uiPriority="66" w:unhideWhenUsed="0"/>
-    <w:lsdException w:name="Medium Grid 1" w:semiHidden="0" w:uiPriority="67" w:unhideWhenUsed="0"/>
-    <w:lsdException w:name="Medium Grid 2" w:semiHidden="0" w:uiPriority="68" w:unhideWhenUsed="0"/>
-    <w:lsdException w:name="Medium Grid 3" w:semiHidden="0" w:uiPriority="69" w:unhideWhenUsed="0"/>
-    <w:lsdException w:name="Dark List" w:semiHidden="0" w:uiPriority="70" w:unhideWhenUsed="0"/>
-    <w:lsdException w:name="Colorful Shading" w:semiHidden="0" w:uiPriority="71" w:unhideWhenUsed="0"/>
-    <w:lsdException w:name="Colorful List" w:semiHidden="0" w:uiPriority="72" w:unhideWhenUsed="0"/>
-    <w:lsdException w:name="Colorful Grid" w:semiHidden="0" w:uiPriority="73" w:unhideWhenUsed="0"/>
-    <w:lsdException w:name="Light Shading Accent 1" w:semiHidden="0" w:uiPriority="60" w:unhideWhenUsed="0"/>
-    <w:lsdException w:name="Light List Accent 1" w:semiHidden="0" w:uiPriority="61" w:unhideWhenUsed="0"/>
-    <w:lsdException w:name="Light Grid Accent 1" w:semiHidden="0" w:uiPriority="62" w:unhideWhenUsed="0"/>
-    <w:lsdException w:name="Medium Shading 1 Accent 1" w:semiHidden="0" w:uiPriority="63" w:unhideWhenUsed="0"/>
-    <w:lsdException w:name="Medium Shading 2 Accent 1" w:semiHidden="0" w:uiPriority="64" w:unhideWhenUsed="0"/>
-    <w:lsdException w:name="Medium List 1 Accent 1" w:semiHidden="0" w:uiPriority="65" w:unhideWhenUsed="0"/>
-    <w:lsdException w:name="Revision" w:unhideWhenUsed="0"/>
-    <w:lsdException w:name="List Paragraph" w:semiHidden="0" w:uiPriority="34" w:unhideWhenUsed="0" w:qFormat="1"/>
-    <w:lsdException w:name="Quote" w:semiHidden="0" w:uiPriority="29" w:unhideWhenUsed="0" w:qFormat="1"/>
-    <w:lsdException w:name="Intense Quote" w:semiHidden="0" w:uiPriority="30" w:unhideWhenUsed="0" w:qFormat="1"/>
-    <w:lsdException w:name="Medium List 2 Accent 1" w:semiHidden="0" w:uiPriority="66" w:unhideWhenUsed="0"/>
-    <w:lsdException w:name="Medium Grid 1 Accent 1" w:semiHidden="0" w:uiPriority="67" w:unhideWhenUsed="0"/>
-    <w:lsdException w:name="Medium Grid 2 Accent 1" w:semiHidden="0" w:uiPriority="68" w:unhideWhenUsed="0"/>
-    <w:lsdException w:name="Medium Grid 3 Accent 1" w:semiHidden="0" w:uiPriority="69" w:unhideWhenUsed="0"/>
-    <w:lsdException w:name="Dark List Accent 1" w:semiHidden="0" w:uiPriority="70" w:unhideWhenUsed="0"/>
-    <w:lsdException w:name="Colorful Shading Accent 1" w:semiHidden="0" w:uiPriority="71" w:unhideWhenUsed="0"/>
-    <w:lsdException w:name="Colorful List Accent 1" w:semiHidden="0" w:uiPriority="72" w:unhideWhenUsed="0"/>
-    <w:lsdException w:name="Colorful Grid Accent 1" w:semiHidden="0" w:uiPriority="73" w:unhideWhenUsed="0"/>
-    <w:lsdException w:name="Light Shading Accent 2" w:semiHidden="0" w:uiPriority="60" w:unhideWhenUsed="0"/>
-    <w:lsdException w:name="Light List Accent 2" w:semiHidden="0" w:uiPriority="61" w:unhideWhenUsed="0"/>
-    <w:lsdException w:name="Light Grid Accent 2" w:semiHidden="0" w:uiPriority="62" w:unhideWhenUsed="0"/>
-    <w:lsdException w:name="Medium Shading 1 Accent 2" w:semiHidden="0" w:uiPriority="63" w:unhideWhenUsed="0"/>
-    <w:lsdException w:name="Medium Shading 2 Accent 2" w:semiHidden="0" w:uiPriority="64" w:unhideWhenUsed="0"/>
-    <w:lsdException w:name="Medium List 1 Accent 2" w:semiHidden="0" w:uiPriority="65" w:unhideWhenUsed="0"/>
-    <w:lsdException w:name="Medium List 2 Accent 2" w:semiHidden="0" w:uiPriority="66" w:unhideWhenUsed="0"/>
-    <w:lsdException w:name="Medium Grid 1 Accent 2" w:semiHidden="0" w:uiPriority="67" w:unhideWhenUsed="0"/>
-    <w:lsdException w:name="Medium Grid 2 Accent 2" w:semiHidden="0" w:uiPriority="68" w:unhideWhenUsed="0"/>
-    <w:lsdException w:name="Medium Grid 3 Accent 2" w:semiHidden="0" w:uiPriority="69" w:unhideWhenUsed="0"/>
-    <w:lsdException w:name="Dark List Accent 2" w:semiHidden="0" w:uiPriority="70" w:unhideWhenUsed="0"/>
-    <w:lsdException w:name="Colorful Shading Accent 2" w:semiHidden="0" w:uiPriority="71" w:unhideWhenUsed="0"/>
-    <w:lsdException w:name="Colorful List Accent 2" w:semiHidden="0" w:uiPriority="72" w:unhideWhenUsed="0"/>
-    <w:lsdException w:name="Colorful Grid Accent 2" w:semiHidden="0" w:uiPriority="73" w:unhideWhenUsed="0"/>
-    <w:lsdException w:name="Light Shading Accent 3" w:semiHidden="0" w:uiPriority="60" w:unhideWhenUsed="0"/>
-    <w:lsdException w:name="Light List Accent 3" w:semiHidden="0" w:uiPriority="61" w:unhideWhenUsed="0"/>
-    <w:lsdException w:name="Light Grid Accent 3" w:semiHidden="0" w:uiPriority="62" w:unhideWhenUsed="0"/>
-    <w:lsdException w:name="Medium Shading 1 Accent 3" w:semiHidden="0" w:uiPriority="63" w:unhideWhenUsed="0"/>
-    <w:lsdException w:name="Medium Shading 2 Accent 3" w:semiHidden="0" w:uiPriority="64" w:unhideWhenUsed="0"/>
-    <w:lsdException w:name="Medium List 1 Accent 3" w:semiHidden="0" w:uiPriority="65" w:unhideWhenUsed="0"/>
-    <w:lsdException w:name="Medium List 2 Accent 3" w:semiHidden="0" w:uiPriority="66" w:unhideWhenUsed="0"/>
-    <w:lsdException w:name="Medium Grid 1 Accent 3" w:semiHidden="0" w:uiPriority="67" w:unhideWhenUsed="0"/>
-    <w:lsdException w:name="Medium Grid 2 Accent 3" w:semiHidden="0" w:uiPriority="68" w:unhideWhenUsed="0"/>
-    <w:lsdException w:name="Medium Grid 3 Accent 3" w:semiHidden="0" w:uiPriority="69" w:unhideWhenUsed="0"/>
-    <w:lsdException w:name="Dark List Accent 3" w:semiHidden="0" w:uiPriority="70" w:unhideWhenUsed="0"/>
-    <w:lsdException w:name="Colorful Shading Accent 3" w:semiHidden="0" w:uiPriority="71" w:unhideWhenUsed="0"/>
-    <w:lsdException w:name="Colorful List Accent 3" w:semiHidden="0" w:uiPriority="72" w:unhideWhenUsed="0"/>
-    <w:lsdException w:name="Colorful Grid Accent 3" w:semiHidden="0" w:uiPriority="73" w:unhideWhenUsed="0"/>
-    <w:lsdException w:name="Light Shading Accent 4" w:semiHidden="0" w:uiPriority="60" w:unhideWhenUsed="0"/>
-    <w:lsdException w:name="Light List Accent 4" w:semiHidden="0" w:uiPriority="61" w:unhideWhenUsed="0"/>
-    <w:lsdException w:name="Light Grid Accent 4" w:semiHidden="0" w:uiPriority="62" w:unhideWhenUsed="0"/>
-    <w:lsdException w:name="Medium Shading 1 Accent 4" w:semiHidden="0" w:uiPriority="63" w:unhideWhenUsed="0"/>
-    <w:lsdException w:name="Medium Shading 2 Accent 4" w:semiHidden="0" w:uiPriority="64" w:unhideWhenUsed="0"/>
-    <w:lsdException w:name="Medium List 1 Accent 4" w:semiHidden="0" w:uiPriority="65" w:unhideWhenUsed="0"/>
-    <w:lsdException w:name="Medium List 2 Accent 4" w:semiHidden="0" w:uiPriority="66" w:unhideWhenUsed="0"/>
-    <w:lsdException w:name="Medium Grid 1 Accent 4" w:semiHidden="0" w:uiPriority="67" w:unhideWhenUsed="0"/>
-    <w:lsdException w:name="Medium Grid 2 Accent 4" w:semiHidden="0" w:uiPriority="68" w:unhideWhenUsed="0"/>
-    <w:lsdException w:name="Medium Grid 3 Accent 4" w:semiHidden="0" w:uiPriority="69" w:unhideWhenUsed="0"/>
-    <w:lsdException w:name="Dark List Accent 4" w:semiHidden="0" w:uiPriority="70" w:unhideWhenUsed="0"/>
-    <w:lsdException w:name="Colorful Shading Accent 4" w:semiHidden="0" w:uiPriority="71" w:unhideWhenUsed="0"/>
-    <w:lsdException w:name="Colorful List Accent 4" w:semiHidden="0" w:uiPriority="72" w:unhideWhenUsed="0"/>
-    <w:lsdException w:name="Colorful Grid Accent 4" w:semiHidden="0" w:uiPriority="73" w:unhideWhenUsed="0"/>
-    <w:lsdException w:name="Light Shading Accent 5" w:semiHidden="0" w:uiPriority="60" w:unhideWhenUsed="0"/>
-    <w:lsdException w:name="Light List Accent 5" w:semiHidden="0" w:uiPriority="61" w:unhideWhenUsed="0"/>
-    <w:lsdException w:name="Light Grid Accent 5" w:semiHidden="0" w:uiPriority="62" w:unhideWhenUsed="0"/>
-    <w:lsdException w:name="Medium Shading 1 Accent 5" w:semiHidden="0" w:uiPriority="63" w:unhideWhenUsed="0"/>
-    <w:lsdException w:name="Medium Shading 2 Accent 5" w:semiHidden="0" w:uiPriority="64" w:unhideWhenUsed="0"/>
-    <w:lsdException w:name="Medium List 1 Accent 5" w:semiHidden="0" w:uiPriority="65" w:unhideWhenUsed="0"/>
-    <w:lsdException w:name="Medium List 2 Accent 5" w:semiHidden="0" w:uiPriority="66" w:unhideWhenUsed="0"/>
-    <w:lsdException w:name="Medium Grid 1 Accent 5" w:semiHidden="0" w:uiPriority="67" w:unhideWhenUsed="0"/>
-    <w:lsdException w:name="Medium Grid 2 Accent 5" w:semiHidden="0" w:uiPriority="68" w:unhideWhenUsed="0"/>
-    <w:lsdException w:name="Medium Grid 3 Accent 5" w:semiHidden="0" w:uiPriority="69" w:unhideWhenUsed="0"/>
-    <w:lsdException w:name="Dark List Accent 5" w:semiHidden="0" w:uiPriority="70" w:unhideWhenUsed="0"/>
-    <w:lsdException w:name="Colorful Shading Accent 5" w:semiHidden="0" w:uiPriority="71" w:unhideWhenUsed="0"/>
-    <w:lsdException w:name="Colorful List Accent 5" w:semiHidden="0" w:uiPriority="72" w:unhideWhenUsed="0"/>
-    <w:lsdException w:name="Colorful Grid Accent 5" w:semiHidden="0" w:uiPriority="73" w:unhideWhenUsed="0"/>
-    <w:lsdException w:name="Light Shading Accent 6" w:semiHidden="0" w:uiPriority="60" w:unhideWhenUsed="0"/>
-    <w:lsdException w:name="Light List Accent 6" w:semiHidden="0" w:uiPriority="61" w:unhideWhenUsed="0"/>
-    <w:lsdException w:name="Light Grid Accent 6" w:semiHidden="0" w:uiPriority="62" w:unhideWhenUsed="0"/>
-    <w:lsdException w:name="Medium Shading 1 Accent 6" w:semiHidden="0" w:uiPriority="63" w:unhideWhenUsed="0"/>
-    <w:lsdException w:name="Medium Shading 2 Accent 6" w:semiHidden="0" w:uiPriority="64" w:unhideWhenUsed="0"/>
-    <w:lsdException w:name="Medium List 1 Accent 6" w:semiHidden="0" w:uiPriority="65" w:unhideWhenUsed="0"/>
-    <w:lsdException w:name="Medium List 2 Accent 6" w:semiHidden="0" w:uiPriority="66" w:unhideWhenUsed="0"/>
-    <w:lsdException w:name="Medium Grid 1 Accent 6" w:semiHidden="0" w:uiPriority="67" w:unhideWhenUsed="0"/>
-    <w:lsdException w:name="Medium Grid 2 Accent 6" w:semiHidden="0" w:uiPriority="68" w:unhideWhenUsed="0"/>
-    <w:lsdException w:name="Medium Grid 3 Accent 6" w:semiHidden="0" w:uiPriority="69" w:unhideWhenUsed="0"/>
-    <w:lsdException w:name="Dark List Accent 6" w:semiHidden="0" w:uiPriority="70" w:unhideWhenUsed="0"/>
-    <w:lsdException w:name="Colorful Shading Accent 6" w:semiHidden="0" w:uiPriority="71" w:unhideWhenUsed="0"/>
-    <w:lsdException w:name="Colorful List Accent 6" w:semiHidden="0" w:uiPriority="72" w:unhideWhenUsed="0"/>
-    <w:lsdException w:name="Colorful Grid Accent 6" w:semiHidden="0" w:uiPriority="73" w:unhideWhenUsed="0"/>
-    <w:lsdException w:name="Subtle Emphasis" w:semiHidden="0" w:uiPriority="19" w:unhideWhenUsed="0" w:qFormat="1"/>
-    <w:lsdException w:name="Intense Emphasis" w:semiHidden="0" w:uiPriority="21" w:unhideWhenUsed="0" w:qFormat="1"/>
-    <w:lsdException w:name="Subtle Reference" w:semiHidden="0" w:uiPriority="31" w:unhideWhenUsed="0" w:qFormat="1"/>
-    <w:lsdException w:name="Intense Reference" w:semiHidden="0" w:uiPriority="32" w:unhideWhenUsed="0" w:qFormat="1"/>
-    <w:lsdException w:name="Book Title" w:semiHidden="0" w:uiPriority="33" w:unhideWhenUsed="0" w:qFormat="1"/>
-    <w:lsdException w:name="Bibliography" w:uiPriority="37"/>
-    <w:lsdException w:name="TOC Heading" w:uiPriority="39" w:qFormat="1"/>
+  <w:latentStyles w:defLockedState="0" w:defUIPriority="99" w:defSemiHidden="0" w:defUnhideWhenUsed="0" w:defQFormat="0" w:count="376">
+    <w:lsdException w:name="Normal" w:uiPriority="0" w:qFormat="1"/>
+    <w:lsdException w:name="heading 1" w:uiPriority="9" w:qFormat="1"/>
+    <w:lsdException w:name="heading 2" w:semiHidden="1" w:uiPriority="9" w:unhideWhenUsed="1" w:qFormat="1"/>
+    <w:lsdException w:name="heading 3" w:semiHidden="1" w:uiPriority="9" w:unhideWhenUsed="1" w:qFormat="1"/>
+    <w:lsdException w:name="heading 4" w:semiHidden="1" w:uiPriority="9" w:unhideWhenUsed="1" w:qFormat="1"/>
+    <w:lsdException w:name="heading 5" w:semiHidden="1" w:uiPriority="9" w:unhideWhenUsed="1" w:qFormat="1"/>
+    <w:lsdException w:name="heading 6" w:semiHidden="1" w:uiPriority="9" w:unhideWhenUsed="1" w:qFormat="1"/>
+    <w:lsdException w:name="heading 7" w:semiHidden="1" w:uiPriority="9" w:unhideWhenUsed="1" w:qFormat="1"/>
+    <w:lsdException w:name="heading 8" w:semiHidden="1" w:uiPriority="9" w:unhideWhenUsed="1" w:qFormat="1"/>
+    <w:lsdException w:name="heading 9" w:semiHidden="1" w:uiPriority="9" w:unhideWhenUsed="1" w:qFormat="1"/>
+    <w:lsdException w:name="index 1" w:semiHidden="1" w:unhideWhenUsed="1"/>
+    <w:lsdException w:name="index 2" w:semiHidden="1" w:unhideWhenUsed="1"/>
+    <w:lsdException w:name="index 3" w:semiHidden="1" w:unhideWhenUsed="1"/>
+    <w:lsdException w:name="index 4" w:semiHidden="1" w:unhideWhenUsed="1"/>
+    <w:lsdException w:name="index 5" w:semiHidden="1" w:unhideWhenUsed="1"/>
+    <w:lsdException w:name="index 6" w:semiHidden="1" w:unhideWhenUsed="1"/>
+    <w:lsdException w:name="index 7" w:semiHidden="1" w:unhideWhenUsed="1"/>
+    <w:lsdException w:name="index 8" w:semiHidden="1" w:unhideWhenUsed="1"/>
+    <w:lsdException w:name="index 9" w:semiHidden="1" w:unhideWhenUsed="1"/>
+    <w:lsdException w:name="toc 1" w:semiHidden="1" w:uiPriority="39" w:unhideWhenUsed="1"/>
+    <w:lsdException w:name="toc 2" w:semiHidden="1" w:uiPriority="39" w:unhideWhenUsed="1"/>
+    <w:lsdException w:name="toc 3" w:semiHidden="1" w:uiPriority="39" w:unhideWhenUsed="1"/>
+    <w:lsdException w:name="toc 4" w:semiHidden="1" w:uiPriority="39" w:unhideWhenUsed="1"/>
+    <w:lsdException w:name="toc 5" w:semiHidden="1" w:uiPriority="39" w:unhideWhenUsed="1"/>
+    <w:lsdException w:name="toc 6" w:semiHidden="1" w:uiPriority="39" w:unhideWhenUsed="1"/>
+    <w:lsdException w:name="toc 7" w:semiHidden="1" w:uiPriority="39" w:unhideWhenUsed="1"/>
+    <w:lsdException w:name="toc 8" w:semiHidden="1" w:uiPriority="39" w:unhideWhenUsed="1"/>
+    <w:lsdException w:name="toc 9" w:semiHidden="1" w:uiPriority="39" w:unhideWhenUsed="1"/>
+    <w:lsdException w:name="Normal Indent" w:semiHidden="1" w:unhideWhenUsed="1"/>
+    <w:lsdException w:name="footnote text" w:semiHidden="1" w:unhideWhenUsed="1"/>
+    <w:lsdException w:name="annotation text" w:semiHidden="1" w:unhideWhenUsed="1"/>
+    <w:lsdException w:name="header" w:semiHidden="1" w:unhideWhenUsed="1"/>
+    <w:lsdException w:name="footer" w:semiHidden="1" w:unhideWhenUsed="1"/>
+    <w:lsdException w:name="index heading" w:semiHidden="1" w:unhideWhenUsed="1"/>
+    <w:lsdException w:name="caption" w:semiHidden="1" w:uiPriority="35" w:unhideWhenUsed="1" w:qFormat="1"/>
+    <w:lsdException w:name="table of figures" w:semiHidden="1" w:unhideWhenUsed="1"/>
+    <w:lsdException w:name="envelope address" w:semiHidden="1" w:unhideWhenUsed="1"/>
+    <w:lsdException w:name="envelope return" w:semiHidden="1" w:unhideWhenUsed="1"/>
+    <w:lsdException w:name="footnote reference" w:semiHidden="1" w:unhideWhenUsed="1"/>
+    <w:lsdException w:name="annotation reference" w:semiHidden="1" w:unhideWhenUsed="1"/>
+    <w:lsdException w:name="line number" w:semiHidden="1" w:unhideWhenUsed="1"/>
+    <w:lsdException w:name="page number" w:semiHidden="1" w:unhideWhenUsed="1"/>
+    <w:lsdException w:name="endnote reference" w:semiHidden="1" w:unhideWhenUsed="1"/>
+    <w:lsdException w:name="endnote text" w:semiHidden="1" w:unhideWhenUsed="1"/>
+    <w:lsdException w:name="table of authorities" w:semiHidden="1" w:unhideWhenUsed="1"/>
+    <w:lsdException w:name="macro" w:semiHidden="1" w:unhideWhenUsed="1"/>
+    <w:lsdException w:name="toa heading" w:semiHidden="1" w:unhideWhenUsed="1"/>
+    <w:lsdException w:name="List" w:semiHidden="1" w:unhideWhenUsed="1"/>
+    <w:lsdException w:name="List Bullet" w:semiHidden="1" w:unhideWhenUsed="1"/>
+    <w:lsdException w:name="List Number" w:semiHidden="1" w:unhideWhenUsed="1"/>
+    <w:lsdException w:name="List 2" w:semiHidden="1" w:unhideWhenUsed="1"/>
+    <w:lsdException w:name="List 3" w:semiHidden="1" w:unhideWhenUsed="1"/>
+    <w:lsdException w:name="List 4" w:semiHidden="1" w:unhideWhenUsed="1"/>
+    <w:lsdException w:name="List 5" w:semiHidden="1" w:unhideWhenUsed="1"/>
+    <w:lsdException w:name="List Bullet 2" w:semiHidden="1" w:unhideWhenUsed="1"/>
+    <w:lsdException w:name="List Bullet 3" w:semiHidden="1" w:unhideWhenUsed="1"/>
+    <w:lsdException w:name="List Bullet 4" w:semiHidden="1" w:unhideWhenUsed="1"/>
+    <w:lsdException w:name="List Bullet 5" w:semiHidden="1" w:unhideWhenUsed="1"/>
+    <w:lsdException w:name="List Number 2" w:semiHidden="1" w:unhideWhenUsed="1"/>
+    <w:lsdException w:name="List Number 3" w:semiHidden="1" w:unhideWhenUsed="1"/>
+    <w:lsdException w:name="List Number 4" w:semiHidden="1" w:unhideWhenUsed="1"/>
+    <w:lsdException w:name="List Number 5" w:semiHidden="1" w:unhideWhenUsed="1"/>
+    <w:lsdException w:name="Title" w:uiPriority="10" w:qFormat="1"/>
+    <w:lsdException w:name="Closing" w:semiHidden="1" w:unhideWhenUsed="1"/>
+    <w:lsdException w:name="Signature" w:semiHidden="1" w:unhideWhenUsed="1"/>
+    <w:lsdException w:name="Default Paragraph Font" w:semiHidden="1" w:uiPriority="1" w:unhideWhenUsed="1"/>
+    <w:lsdException w:name="Body Text" w:semiHidden="1" w:unhideWhenUsed="1"/>
+    <w:lsdException w:name="Body Text Indent" w:semiHidden="1" w:unhideWhenUsed="1"/>
+    <w:lsdException w:name="List Continue" w:semiHidden="1" w:unhideWhenUsed="1"/>
+    <w:lsdException w:name="List Continue 2" w:semiHidden="1" w:unhideWhenUsed="1"/>
+    <w:lsdException w:name="List Continue 3" w:semiHidden="1" w:unhideWhenUsed="1"/>
+    <w:lsdException w:name="List Continue 4" w:semiHidden="1" w:unhideWhenUsed="1"/>
+    <w:lsdException w:name="List Continue 5" w:semiHidden="1" w:unhideWhenUsed="1"/>
+    <w:lsdException w:name="Message Header" w:semiHidden="1" w:unhideWhenUsed="1"/>
+    <w:lsdException w:name="Subtitle" w:uiPriority="11" w:qFormat="1"/>
+    <w:lsdException w:name="Salutation" w:semiHidden="1" w:unhideWhenUsed="1"/>
+    <w:lsdException w:name="Date" w:semiHidden="1" w:unhideWhenUsed="1"/>
+    <w:lsdException w:name="Body Text First Indent" w:semiHidden="1" w:unhideWhenUsed="1"/>
+    <w:lsdException w:name="Body Text First Indent 2" w:semiHidden="1" w:unhideWhenUsed="1"/>
+    <w:lsdException w:name="Note Heading" w:semiHidden="1" w:unhideWhenUsed="1"/>
+    <w:lsdException w:name="Body Text 2" w:semiHidden="1" w:unhideWhenUsed="1"/>
+    <w:lsdException w:name="Body Text 3" w:semiHidden="1" w:unhideWhenUsed="1"/>
+    <w:lsdException w:name="Body Text Indent 2" w:semiHidden="1" w:unhideWhenUsed="1"/>
+    <w:lsdException w:name="Body Text Indent 3" w:semiHidden="1" w:unhideWhenUsed="1"/>
+    <w:lsdException w:name="Block Text" w:semiHidden="1" w:unhideWhenUsed="1"/>
+    <w:lsdException w:name="Hyperlink" w:semiHidden="1" w:unhideWhenUsed="1"/>
+    <w:lsdException w:name="FollowedHyperlink" w:semiHidden="1" w:unhideWhenUsed="1"/>
+    <w:lsdException w:name="Strong" w:uiPriority="22" w:qFormat="1"/>
+    <w:lsdException w:name="Emphasis" w:uiPriority="20" w:qFormat="1"/>
+    <w:lsdException w:name="Document Map" w:semiHidden="1" w:unhideWhenUsed="1"/>
+    <w:lsdException w:name="Plain Text" w:semiHidden="1" w:unhideWhenUsed="1"/>
+    <w:lsdException w:name="E-mail Signature" w:semiHidden="1" w:unhideWhenUsed="1"/>
+    <w:lsdException w:name="HTML Top of Form" w:semiHidden="1" w:unhideWhenUsed="1"/>
+    <w:lsdException w:name="HTML Bottom of Form" w:semiHidden="1" w:unhideWhenUsed="1"/>
+    <w:lsdException w:name="Normal (Web)" w:semiHidden="1" w:unhideWhenUsed="1"/>
+    <w:lsdException w:name="HTML Acronym" w:semiHidden="1" w:unhideWhenUsed="1"/>
+    <w:lsdException w:name="HTML Address" w:semiHidden="1" w:unhideWhenUsed="1"/>
+    <w:lsdException w:name="HTML Cite" w:semiHidden="1" w:unhideWhenUsed="1"/>
+    <w:lsdException w:name="HTML Code" w:semiHidden="1" w:unhideWhenUsed="1"/>
+    <w:lsdException w:name="HTML Definition" w:semiHidden="1" w:unhideWhenUsed="1"/>
+    <w:lsdException w:name="HTML Keyboard" w:semiHidden="1" w:unhideWhenUsed="1"/>
+    <w:lsdException w:name="HTML Preformatted" w:semiHidden="1" w:unhideWhenUsed="1"/>
+    <w:lsdException w:name="HTML Sample" w:semiHidden="1" w:unhideWhenUsed="1"/>
+    <w:lsdException w:name="HTML Typewriter" w:semiHidden="1" w:unhideWhenUsed="1"/>
+    <w:lsdException w:name="HTML Variable" w:semiHidden="1" w:unhideWhenUsed="1"/>
+    <w:lsdException w:name="Normal Table" w:semiHidden="1" w:unhideWhenUsed="1"/>
+    <w:lsdException w:name="annotation subject" w:semiHidden="1" w:unhideWhenUsed="1"/>
+    <w:lsdException w:name="No List" w:semiHidden="1" w:unhideWhenUsed="1"/>
+    <w:lsdException w:name="Outline List 1" w:semiHidden="1" w:unhideWhenUsed="1"/>
+    <w:lsdException w:name="Outline List 2" w:semiHidden="1" w:unhideWhenUsed="1"/>
+    <w:lsdException w:name="Outline List 3" w:semiHidden="1" w:unhideWhenUsed="1"/>
+    <w:lsdException w:name="Table Simple 1" w:semiHidden="1" w:unhideWhenUsed="1"/>
+    <w:lsdException w:name="Table Simple 2" w:semiHidden="1" w:unhideWhenUsed="1"/>
+    <w:lsdException w:name="Table Simple 3" w:semiHidden="1" w:unhideWhenUsed="1"/>
+    <w:lsdException w:name="Table Classic 1" w:semiHidden="1" w:unhideWhenUsed="1"/>
+    <w:lsdException w:name="Table Classic 2" w:semiHidden="1" w:unhideWhenUsed="1"/>
+    <w:lsdException w:name="Table Classic 3" w:semiHidden="1" w:unhideWhenUsed="1"/>
+    <w:lsdException w:name="Table Classic 4" w:semiHidden="1" w:unhideWhenUsed="1"/>
+    <w:lsdException w:name="Table Colorful 1" w:semiHidden="1" w:unhideWhenUsed="1"/>
+    <w:lsdException w:name="Table Colorful 2" w:semiHidden="1" w:unhideWhenUsed="1"/>
+    <w:lsdException w:name="Table Colorful 3" w:semiHidden="1" w:unhideWhenUsed="1"/>
+    <w:lsdException w:name="Table Columns 1" w:semiHidden="1" w:unhideWhenUsed="1"/>
+    <w:lsdException w:name="Table Columns 2" w:semiHidden="1" w:unhideWhenUsed="1"/>
+    <w:lsdException w:name="Table Columns 3" w:semiHidden="1" w:unhideWhenUsed="1"/>
+    <w:lsdException w:name="Table Columns 4" w:semiHidden="1" w:unhideWhenUsed="1"/>
+    <w:lsdException w:name="Table Columns 5" w:semiHidden="1" w:unhideWhenUsed="1"/>
+    <w:lsdException w:name="Table Grid 1" w:semiHidden="1" w:unhideWhenUsed="1"/>
+    <w:lsdException w:name="Table Grid 2" w:semiHidden="1" w:unhideWhenUsed="1"/>
+    <w:lsdException w:name="Table Grid 3" w:semiHidden="1" w:unhideWhenUsed="1"/>
+    <w:lsdException w:name="Table Grid 4" w:semiHidden="1" w:unhideWhenUsed="1"/>
+    <w:lsdException w:name="Table Grid 5" w:semiHidden="1" w:unhideWhenUsed="1"/>
+    <w:lsdException w:name="Table Grid 6" w:semiHidden="1" w:unhideWhenUsed="1"/>
+    <w:lsdException w:name="Table Grid 7" w:semiHidden="1" w:unhideWhenUsed="1"/>
+    <w:lsdException w:name="Table Grid 8" w:semiHidden="1" w:unhideWhenUsed="1"/>
+    <w:lsdException w:name="Table List 1" w:semiHidden="1" w:unhideWhenUsed="1"/>
+    <w:lsdException w:name="Table List 2" w:semiHidden="1" w:unhideWhenUsed="1"/>
+    <w:lsdException w:name="Table List 3" w:semiHidden="1" w:unhideWhenUsed="1"/>
+    <w:lsdException w:name="Table List 4" w:semiHidden="1" w:unhideWhenUsed="1"/>
+    <w:lsdException w:name="Table List 5" w:semiHidden="1" w:unhideWhenUsed="1"/>
+    <w:lsdException w:name="Table List 6" w:semiHidden="1" w:unhideWhenUsed="1"/>
+    <w:lsdException w:name="Table List 7" w:semiHidden="1" w:unhideWhenUsed="1"/>
+    <w:lsdException w:name="Table List 8" w:semiHidden="1" w:unhideWhenUsed="1"/>
+    <w:lsdException w:name="Table 3D effects 1" w:semiHidden="1" w:unhideWhenUsed="1"/>
+    <w:lsdException w:name="Table 3D effects 2" w:semiHidden="1" w:unhideWhenUsed="1"/>
+    <w:lsdException w:name="Table 3D effects 3" w:semiHidden="1" w:unhideWhenUsed="1"/>
+    <w:lsdException w:name="Table Contemporary" w:semiHidden="1" w:unhideWhenUsed="1"/>
+    <w:lsdException w:name="Table Elegant" w:semiHidden="1" w:unhideWhenUsed="1"/>
+    <w:lsdException w:name="Table Professional" w:semiHidden="1" w:unhideWhenUsed="1"/>
+    <w:lsdException w:name="Table Subtle 1" w:semiHidden="1" w:unhideWhenUsed="1"/>
+    <w:lsdException w:name="Table Subtle 2" w:semiHidden="1" w:unhideWhenUsed="1"/>
+    <w:lsdException w:name="Table Web 1" w:semiHidden="1" w:unhideWhenUsed="1"/>
+    <w:lsdException w:name="Table Web 2" w:semiHidden="1" w:unhideWhenUsed="1"/>
+    <w:lsdException w:name="Table Web 3" w:semiHidden="1" w:unhideWhenUsed="1"/>
+    <w:lsdException w:name="Balloon Text" w:semiHidden="1" w:unhideWhenUsed="1"/>
+    <w:lsdException w:name="Table Grid" w:semiHidden="1" w:uiPriority="39" w:unhideWhenUsed="1"/>
+    <w:lsdException w:name="Table Theme" w:semiHidden="1" w:unhideWhenUsed="1"/>
+    <w:lsdException w:name="Placeholder Text" w:semiHidden="1"/>
+    <w:lsdException w:name="No Spacing" w:uiPriority="1" w:qFormat="1"/>
+    <w:lsdException w:name="Light Shading" w:uiPriority="60"/>
+    <w:lsdException w:name="Light List" w:uiPriority="61"/>
+    <w:lsdException w:name="Light Grid" w:uiPriority="62"/>
+    <w:lsdException w:name="Medium Shading 1" w:uiPriority="63"/>
+    <w:lsdException w:name="Medium Shading 2" w:uiPriority="64"/>
+    <w:lsdException w:name="Medium List 1" w:uiPriority="65"/>
+    <w:lsdException w:name="Medium List 2" w:uiPriority="66"/>
+    <w:lsdException w:name="Medium Grid 1" w:uiPriority="67"/>
+    <w:lsdException w:name="Medium Grid 2" w:uiPriority="68"/>
+    <w:lsdException w:name="Medium Grid 3" w:uiPriority="69"/>
+    <w:lsdException w:name="Dark List" w:uiPriority="70"/>
+    <w:lsdException w:name="Colorful Shading" w:uiPriority="71"/>
+    <w:lsdException w:name="Colorful List" w:uiPriority="72"/>
+    <w:lsdException w:name="Colorful Grid" w:uiPriority="73"/>
+    <w:lsdException w:name="Light Shading Accent 1" w:uiPriority="60"/>
+    <w:lsdException w:name="Light List Accent 1" w:uiPriority="61"/>
+    <w:lsdException w:name="Light Grid Accent 1" w:uiPriority="62"/>
+    <w:lsdException w:name="Medium Shading 1 Accent 1" w:uiPriority="63"/>
+    <w:lsdException w:name="Medium Shading 2 Accent 1" w:uiPriority="64"/>
+    <w:lsdException w:name="Medium List 1 Accent 1" w:uiPriority="65"/>
+    <w:lsdException w:name="Revision" w:semiHidden="1"/>
+    <w:lsdException w:name="List Paragraph" w:uiPriority="34" w:qFormat="1"/>
+    <w:lsdException w:name="Quote" w:uiPriority="29" w:qFormat="1"/>
+    <w:lsdException w:name="Intense Quote" w:uiPriority="30" w:qFormat="1"/>
+    <w:lsdException w:name="Medium List 2 Accent 1" w:uiPriority="66"/>
+    <w:lsdException w:name="Medium Grid 1 Accent 1" w:uiPriority="67"/>
+    <w:lsdException w:name="Medium Grid 2 Accent 1" w:uiPriority="68"/>
+    <w:lsdException w:name="Medium Grid 3 Accent 1" w:uiPriority="69"/>
+    <w:lsdException w:name="Dark List Accent 1" w:uiPriority="70"/>
+    <w:lsdException w:name="Colorful Shading Accent 1" w:uiPriority="71"/>
+    <w:lsdException w:name="Colorful List Accent 1" w:uiPriority="72"/>
+    <w:lsdException w:name="Colorful Grid Accent 1" w:uiPriority="73"/>
+    <w:lsdException w:name="Light Shading Accent 2" w:uiPriority="60"/>
+    <w:lsdException w:name="Light List Accent 2" w:uiPriority="61"/>
+    <w:lsdException w:name="Light Grid Accent 2" w:uiPriority="62"/>
+    <w:lsdException w:name="Medium Shading 1 Accent 2" w:uiPriority="63"/>
+    <w:lsdException w:name="Medium Shading 2 Accent 2" w:uiPriority="64"/>
+    <w:lsdException w:name="Medium List 1 Accent 2" w:uiPriority="65"/>
+    <w:lsdException w:name="Medium List 2 Accent 2" w:uiPriority="66"/>
+    <w:lsdException w:name="Medium Grid 1 Accent 2" w:uiPriority="67"/>
+    <w:lsdException w:name="Medium Grid 2 Accent 2" w:uiPriority="68"/>
+    <w:lsdException w:name="Medium Grid 3 Accent 2" w:uiPriority="69"/>
+    <w:lsdException w:name="Dark List Accent 2" w:uiPriority="70"/>
+    <w:lsdException w:name="Colorful Shading Accent 2" w:uiPriority="71"/>
+    <w:lsdException w:name="Colorful List Accent 2" w:uiPriority="72"/>
+    <w:lsdException w:name="Colorful Grid Accent 2" w:uiPriority="73"/>
+    <w:lsdException w:name="Light Shading Accent 3" w:uiPriority="60"/>
+    <w:lsdException w:name="Light List Accent 3" w:uiPriority="61"/>
+    <w:lsdException w:name="Light Grid Accent 3" w:uiPriority="62"/>
+    <w:lsdException w:name="Medium Shading 1 Accent 3" w:uiPriority="63"/>
+    <w:lsdException w:name="Medium Shading 2 Accent 3" w:uiPriority="64"/>
+    <w:lsdException w:name="Medium List 1 Accent 3" w:uiPriority="65"/>
+    <w:lsdException w:name="Medium List 2 Accent 3" w:uiPriority="66"/>
+    <w:lsdException w:name="Medium Grid 1 Accent 3" w:uiPriority="67"/>
+    <w:lsdException w:name="Medium Grid 2 Accent 3" w:uiPriority="68"/>
+    <w:lsdException w:name="Medium Grid 3 Accent 3" w:uiPriority="69"/>
+    <w:lsdException w:name="Dark List Accent 3" w:uiPriority="70"/>
+    <w:lsdException w:name="Colorful Shading Accent 3" w:uiPriority="71"/>
+    <w:lsdException w:name="Colorful List Accent 3" w:uiPriority="72"/>
+    <w:lsdException w:name="Colorful Grid Accent 3" w:uiPriority="73"/>
+    <w:lsdException w:name="Light Shading Accent 4" w:uiPriority="60"/>
+    <w:lsdException w:name="Light List Accent 4" w:uiPriority="61"/>
+    <w:lsdException w:name="Light Grid Accent 4" w:uiPriority="62"/>
+    <w:lsdException w:name="Medium Shading 1 Accent 4" w:uiPriority="63"/>
+    <w:lsdException w:name="Medium Shading 2 Accent 4" w:uiPriority="64"/>
+    <w:lsdException w:name="Medium List 1 Accent 4" w:uiPriority="65"/>
+    <w:lsdException w:name="Medium List 2 Accent 4" w:uiPriority="66"/>
+    <w:lsdException w:name="Medium Grid 1 Accent 4" w:uiPriority="67"/>
+    <w:lsdException w:name="Medium Grid 2 Accent 4" w:uiPriority="68"/>
+    <w:lsdException w:name="Medium Grid 3 Accent 4" w:uiPriority="69"/>
+    <w:lsdException w:name="Dark List Accent 4" w:uiPriority="70"/>
+    <w:lsdException w:name="Colorful Shading Accent 4" w:uiPriority="71"/>
+    <w:lsdException w:name="Colorful List Accent 4" w:uiPriority="72"/>
+    <w:lsdException w:name="Colorful Grid Accent 4" w:uiPriority="73"/>
+    <w:lsdException w:name="Light Shading Accent 5" w:uiPriority="60"/>
+    <w:lsdException w:name="Light List Accent 5" w:uiPriority="61"/>
+    <w:lsdException w:name="Light Grid Accent 5" w:uiPriority="62"/>
+    <w:lsdException w:name="Medium Shading 1 Accent 5" w:uiPriority="63"/>
+    <w:lsdException w:name="Medium Shading 2 Accent 5" w:uiPriority="64"/>
+    <w:lsdException w:name="Medium List 1 Accent 5" w:uiPriority="65"/>
+    <w:lsdException w:name="Medium List 2 Accent 5" w:uiPriority="66"/>
+    <w:lsdException w:name="Medium Grid 1 Accent 5" w:uiPriority="67"/>
+    <w:lsdException w:name="Medium Grid 2 Accent 5" w:uiPriority="68"/>
+    <w:lsdException w:name="Medium Grid 3 Accent 5" w:uiPriority="69"/>
+    <w:lsdException w:name="Dark List Accent 5" w:uiPriority="70"/>
+    <w:lsdException w:name="Colorful Shading Accent 5" w:uiPriority="71"/>
+    <w:lsdException w:name="Colorful List Accent 5" w:uiPriority="72"/>
+    <w:lsdException w:name="Colorful Grid Accent 5" w:uiPriority="73"/>
+    <w:lsdException w:name="Light Shading Accent 6" w:uiPriority="60"/>
+    <w:lsdException w:name="Light List Accent 6" w:uiPriority="61"/>
+    <w:lsdException w:name="Light Grid Accent 6" w:uiPriority="62"/>
+    <w:lsdException w:name="Medium Shading 1 Accent 6" w:uiPriority="63"/>
+    <w:lsdException w:name="Medium Shading 2 Accent 6" w:uiPriority="64"/>
+    <w:lsdException w:name="Medium List 1 Accent 6" w:uiPriority="65"/>
+    <w:lsdException w:name="Medium List 2 Accent 6" w:uiPriority="66"/>
+    <w:lsdException w:name="Medium Grid 1 Accent 6" w:uiPriority="67"/>
+    <w:lsdException w:name="Medium Grid 2 Accent 6" w:uiPriority="68"/>
+    <w:lsdException w:name="Medium Grid 3 Accent 6" w:uiPriority="69"/>
+    <w:lsdException w:name="Dark List Accent 6" w:uiPriority="70"/>
+    <w:lsdException w:name="Colorful Shading Accent 6" w:uiPriority="71"/>
+    <w:lsdException w:name="Colorful List Accent 6" w:uiPriority="72"/>
+    <w:lsdException w:name="Colorful Grid Accent 6" w:uiPriority="73"/>
+    <w:lsdException w:name="Subtle Emphasis" w:uiPriority="19" w:qFormat="1"/>
+    <w:lsdException w:name="Intense Emphasis" w:uiPriority="21" w:qFormat="1"/>
+    <w:lsdException w:name="Subtle Reference" w:uiPriority="31" w:qFormat="1"/>
+    <w:lsdException w:name="Intense Reference" w:uiPriority="32" w:qFormat="1"/>
+    <w:lsdException w:name="Book Title" w:uiPriority="33" w:qFormat="1"/>
+    <w:lsdException w:name="Bibliography" w:semiHidden="1" w:uiPriority="37" w:unhideWhenUsed="1"/>
+    <w:lsdException w:name="TOC Heading" w:semiHidden="1" w:uiPriority="39" w:unhideWhenUsed="1" w:qFormat="1"/>
+    <w:lsdException w:name="Plain Table 1" w:uiPriority="41"/>
+    <w:lsdException w:name="Plain Table 2" w:uiPriority="42"/>
+    <w:lsdException w:name="Plain Table 3" w:uiPriority="43"/>
+    <w:lsdException w:name="Plain Table 4" w:uiPriority="44"/>
+    <w:lsdException w:name="Plain Table 5" w:uiPriority="45"/>
+    <w:lsdException w:name="Grid Table Light" w:uiPriority="40"/>
+    <w:lsdException w:name="Grid Table 1 Light" w:uiPriority="46"/>
+    <w:lsdException w:name="Grid Table 2" w:uiPriority="47"/>
+    <w:lsdException w:name="Grid Table 3" w:uiPriority="48"/>
+    <w:lsdException w:name="Grid Table 4" w:uiPriority="49"/>
+    <w:lsdException w:name="Grid Table 5 Dark" w:uiPriority="50"/>
+    <w:lsdException w:name="Grid Table 6 Colorful" w:uiPriority="51"/>
+    <w:lsdException w:name="Grid Table 7 Colorful" w:uiPriority="52"/>
+    <w:lsdException w:name="Grid Table 1 Light Accent 1" w:uiPriority="46"/>
+    <w:lsdException w:name="Grid Table 2 Accent 1" w:uiPriority="47"/>
+    <w:lsdException w:name="Grid Table 3 Accent 1" w:uiPriority="48"/>
+    <w:lsdException w:name="Grid Table 4 Accent 1" w:uiPriority="49"/>
+    <w:lsdException w:name="Grid Table 5 Dark Accent 1" w:uiPriority="50"/>
+    <w:lsdException w:name="Grid Table 6 Colorful Accent 1" w:uiPriority="51"/>
+    <w:lsdException w:name="Grid Table 7 Colorful Accent 1" w:uiPriority="52"/>
+    <w:lsdException w:name="Grid Table 1 Light Accent 2" w:uiPriority="46"/>
+    <w:lsdException w:name="Grid Table 2 Accent 2" w:uiPriority="47"/>
+    <w:lsdException w:name="Grid Table 3 Accent 2" w:uiPriority="48"/>
+    <w:lsdException w:name="Grid Table 4 Accent 2" w:uiPriority="49"/>
+    <w:lsdException w:name="Grid Table 5 Dark Accent 2" w:uiPriority="50"/>
+    <w:lsdException w:name="Grid Table 6 Colorful Accent 2" w:uiPriority="51"/>
+    <w:lsdException w:name="Grid Table 7 Colorful Accent 2" w:uiPriority="52"/>
+    <w:lsdException w:name="Grid Table 1 Light Accent 3" w:uiPriority="46"/>
+    <w:lsdException w:name="Grid Table 2 Accent 3" w:uiPriority="47"/>
+    <w:lsdException w:name="Grid Table 3 Accent 3" w:uiPriority="48"/>
+    <w:lsdException w:name="Grid Table 4 Accent 3" w:uiPriority="49"/>
+    <w:lsdException w:name="Grid Table 5 Dark Accent 3" w:uiPriority="50"/>
+    <w:lsdException w:name="Grid Table 6 Colorful Accent 3" w:uiPriority="51"/>
+    <w:lsdException w:name="Grid Table 7 Colorful Accent 3" w:uiPriority="52"/>
+    <w:lsdException w:name="Grid Table 1 Light Accent 4" w:uiPriority="46"/>
+    <w:lsdException w:name="Grid Table 2 Accent 4" w:uiPriority="47"/>
+    <w:lsdException w:name="Grid Table 3 Accent 4" w:uiPriority="48"/>
+    <w:lsdException w:name="Grid Table 4 Accent 4" w:uiPriority="49"/>
+    <w:lsdException w:name="Grid Table 5 Dark Accent 4" w:uiPriority="50"/>
+    <w:lsdException w:name="Grid Table 6 Colorful Accent 4" w:uiPriority="51"/>
+    <w:lsdException w:name="Grid Table 7 Colorful Accent 4" w:uiPriority="52"/>
+    <w:lsdException w:name="Grid Table 1 Light Accent 5" w:uiPriority="46"/>
+    <w:lsdException w:name="Grid Table 2 Accent 5" w:uiPriority="47"/>
+    <w:lsdException w:name="Grid Table 3 Accent 5" w:uiPriority="48"/>
+    <w:lsdException w:name="Grid Table 4 Accent 5" w:uiPriority="49"/>
+    <w:lsdException w:name="Grid Table 5 Dark Accent 5" w:uiPriority="50"/>
+    <w:lsdException w:name="Grid Table 6 Colorful Accent 5" w:uiPriority="51"/>
+    <w:lsdException w:name="Grid Table 7 Colorful Accent 5" w:uiPriority="52"/>
+    <w:lsdException w:name="Grid Table 1 Light Accent 6" w:uiPriority="46"/>
+    <w:lsdException w:name="Grid Table 2 Accent 6" w:uiPriority="47"/>
+    <w:lsdException w:name="Grid Table 3 Accent 6" w:uiPriority="48"/>
+    <w:lsdException w:name="Grid Table 4 Accent 6" w:uiPriority="49"/>
+    <w:lsdException w:name="Grid Table 5 Dark Accent 6" w:uiPriority="50"/>
+    <w:lsdException w:name="Grid Table 6 Colorful Accent 6" w:uiPriority="51"/>
+    <w:lsdException w:name="Grid Table 7 Colorful Accent 6" w:uiPriority="52"/>
+    <w:lsdException w:name="List Table 1 Light" w:uiPriority="46"/>
+    <w:lsdException w:name="List Table 2" w:uiPriority="47"/>
+    <w:lsdException w:name="List Table 3" w:uiPriority="48"/>
+    <w:lsdException w:name="List Table 4" w:uiPriority="49"/>
+    <w:lsdException w:name="List Table 5 Dark" w:uiPriority="50"/>
+    <w:lsdException w:name="List Table 6 Colorful" w:uiPriority="51"/>
+    <w:lsdException w:name="List Table 7 Colorful" w:uiPriority="52"/>
+    <w:lsdException w:name="List Table 1 Light Accent 1" w:uiPriority="46"/>
+    <w:lsdException w:name="List Table 2 Accent 1" w:uiPriority="47"/>
+    <w:lsdException w:name="List Table 3 Accent 1" w:uiPriority="48"/>
+    <w:lsdException w:name="List Table 4 Accent 1" w:uiPriority="49"/>
+    <w:lsdException w:name="List Table 5 Dark Accent 1" w:uiPriority="50"/>
+    <w:lsdException w:name="List Table 6 Colorful Accent 1" w:uiPriority="51"/>
+    <w:lsdException w:name="List Table 7 Colorful Accent 1" w:uiPriority="52"/>
+    <w:lsdException w:name="List Table 1 Light Accent 2" w:uiPriority="46"/>
+    <w:lsdException w:name="List Table 2 Accent 2" w:uiPriority="47"/>
+    <w:lsdException w:name="List Table 3 Accent 2" w:uiPriority="48"/>
+    <w:lsdException w:name="List Table 4 Accent 2" w:uiPriority="49"/>
+    <w:lsdException w:name="List Table 5 Dark Accent 2" w:uiPriority="50"/>
+    <w:lsdException w:name="List Table 6 Colorful Accent 2" w:uiPriority="51"/>
+    <w:lsdException w:name="List Table 7 Colorful Accent 2" w:uiPriority="52"/>
+    <w:lsdException w:name="List Table 1 Light Accent 3" w:uiPriority="46"/>
+    <w:lsdException w:name="List Table 2 Accent 3" w:uiPriority="47"/>
+    <w:lsdException w:name="List Table 3 Accent 3" w:uiPriority="48"/>
+    <w:lsdException w:name="List Table 4 Accent 3" w:uiPriority="49"/>
+    <w:lsdException w:name="List Table 5 Dark Accent 3" w:uiPriority="50"/>
+    <w:lsdException w:name="List Table 6 Colorful Accent 3" w:uiPriority="51"/>
+    <w:lsdException w:name="List Table 7 Colorful Accent 3" w:uiPriority="52"/>
+    <w:lsdException w:name="List Table 1 Light Accent 4" w:uiPriority="46"/>
+    <w:lsdException w:name="List Table 2 Accent 4" w:uiPriority="47"/>
+    <w:lsdException w:name="List Table 3 Accent 4" w:uiPriority="48"/>
+    <w:lsdException w:name="List Table 4 Accent 4" w:uiPriority="49"/>
+    <w:lsdException w:name="List Table 5 Dark Accent 4" w:uiPriority="50"/>
+    <w:lsdException w:name="List Table 6 Colorful Accent 4" w:uiPriority="51"/>
+    <w:lsdException w:name="List Table 7 Colorful Accent 4" w:uiPriority="52"/>
+    <w:lsdException w:name="List Table 1 Light Accent 5" w:uiPriority="46"/>
+    <w:lsdException w:name="List Table 2 Accent 5" w:uiPriority="47"/>
+    <w:lsdException w:name="List Table 3 Accent 5" w:uiPriority="48"/>
+    <w:lsdException w:name="List Table 4 Accent 5" w:uiPriority="49"/>
+    <w:lsdException w:name="List Table 5 Dark Accent 5" w:uiPriority="50"/>
+    <w:lsdException w:name="List Table 6 Colorful Accent 5" w:uiPriority="51"/>
+    <w:lsdException w:name="List Table 7 Colorful Accent 5" w:uiPriority="52"/>
+    <w:lsdException w:name="List Table 1 Light Accent 6" w:uiPriority="46"/>
+    <w:lsdException w:name="List Table 2 Accent 6" w:uiPriority="47"/>
+    <w:lsdException w:name="List Table 3 Accent 6" w:uiPriority="48"/>
+    <w:lsdException w:name="List Table 4 Accent 6" w:uiPriority="49"/>
+    <w:lsdException w:name="List Table 5 Dark Accent 6" w:uiPriority="50"/>
+    <w:lsdException w:name="List Table 6 Colorful Accent 6" w:uiPriority="51"/>
+    <w:lsdException w:name="List Table 7 Colorful Accent 6" w:uiPriority="52"/>
+    <w:lsdException w:name="Mention" w:semiHidden="1" w:unhideWhenUsed="1"/>
+    <w:lsdException w:name="Smart Hyperlink" w:semiHidden="1" w:unhideWhenUsed="1"/>
+    <w:lsdException w:name="Hashtag" w:semiHidden="1" w:unhideWhenUsed="1"/>
+    <w:lsdException w:name="Unresolved Mention" w:semiHidden="1" w:unhideWhenUsed="1"/>
+    <w:lsdException w:name="Smart Link" w:semiHidden="1" w:unhideWhenUsed="1"/>
   </w:latentStyles>
   <w:style w:type="paragraph" w:default="1" w:styleId="Normal">
     <w:name w:val="Normal"/>
